--- a/interface.docx
+++ b/interface.docx
@@ -324,6 +324,375 @@
               </w:rPr>
               <w:t>返回首页</w:t>
             </w:r>
+          </w:p>
+        </w:tc>
+      </w:tr>
+      <w:tr>
+        <w:tblPrEx>
+          <w:tblBorders>
+            <w:top w:val="single" w:color="auto" w:sz="4" w:space="0"/>
+            <w:left w:val="single" w:color="auto" w:sz="4" w:space="0"/>
+            <w:bottom w:val="single" w:color="auto" w:sz="4" w:space="0"/>
+            <w:right w:val="single" w:color="auto" w:sz="4" w:space="0"/>
+            <w:insideH w:val="single" w:color="auto" w:sz="4" w:space="0"/>
+            <w:insideV w:val="single" w:color="auto" w:sz="4" w:space="0"/>
+          </w:tblBorders>
+          <w:tblLayout w:type="fixed"/>
+          <w:tblCellMar>
+            <w:top w:w="0" w:type="dxa"/>
+            <w:left w:w="108" w:type="dxa"/>
+            <w:bottom w:w="0" w:type="dxa"/>
+            <w:right w:w="108" w:type="dxa"/>
+          </w:tblCellMar>
+        </w:tblPrEx>
+        <w:tc>
+          <w:tcPr>
+            <w:tcW w:w="4261" w:type="dxa"/>
+          </w:tcPr>
+          <w:p>
+            <w:pPr>
+              <w:widowControl w:val="0"/>
+              <w:numPr>
+                <w:ilvl w:val="0"/>
+                <w:numId w:val="0"/>
+              </w:numPr>
+              <w:jc w:val="both"/>
+              <w:rPr>
+                <w:rFonts w:hint="eastAsia"/>
+                <w:vertAlign w:val="baseline"/>
+                <w:lang w:val="en-US" w:eastAsia="zh-CN"/>
+              </w:rPr>
+            </w:pPr>
+            <w:r>
+              <w:rPr>
+                <w:rFonts w:hint="eastAsia"/>
+                <w:vertAlign w:val="baseline"/>
+                <w:lang w:val="en-US" w:eastAsia="zh-CN"/>
+              </w:rPr>
+              <w:t>/discovery</w:t>
+            </w:r>
+          </w:p>
+        </w:tc>
+        <w:tc>
+          <w:tcPr>
+            <w:tcW w:w="4261" w:type="dxa"/>
+          </w:tcPr>
+          <w:p>
+            <w:pPr>
+              <w:widowControl w:val="0"/>
+              <w:numPr>
+                <w:ilvl w:val="0"/>
+                <w:numId w:val="0"/>
+              </w:numPr>
+              <w:jc w:val="both"/>
+              <w:rPr>
+                <w:rFonts w:hint="eastAsia"/>
+                <w:vertAlign w:val="baseline"/>
+                <w:lang w:val="en-US" w:eastAsia="zh-CN"/>
+              </w:rPr>
+            </w:pPr>
+            <w:r>
+              <w:rPr>
+                <w:rFonts w:hint="eastAsia"/>
+                <w:vertAlign w:val="baseline"/>
+                <w:lang w:val="en-US" w:eastAsia="zh-CN"/>
+              </w:rPr>
+              <w:t>发现</w:t>
+            </w:r>
+          </w:p>
+        </w:tc>
+      </w:tr>
+      <w:tr>
+        <w:tblPrEx>
+          <w:tblBorders>
+            <w:top w:val="single" w:color="auto" w:sz="4" w:space="0"/>
+            <w:left w:val="single" w:color="auto" w:sz="4" w:space="0"/>
+            <w:bottom w:val="single" w:color="auto" w:sz="4" w:space="0"/>
+            <w:right w:val="single" w:color="auto" w:sz="4" w:space="0"/>
+            <w:insideH w:val="single" w:color="auto" w:sz="4" w:space="0"/>
+            <w:insideV w:val="single" w:color="auto" w:sz="4" w:space="0"/>
+          </w:tblBorders>
+          <w:tblLayout w:type="fixed"/>
+          <w:tblCellMar>
+            <w:top w:w="0" w:type="dxa"/>
+            <w:left w:w="108" w:type="dxa"/>
+            <w:bottom w:w="0" w:type="dxa"/>
+            <w:right w:w="108" w:type="dxa"/>
+          </w:tblCellMar>
+        </w:tblPrEx>
+        <w:tc>
+          <w:tcPr>
+            <w:tcW w:w="4261" w:type="dxa"/>
+          </w:tcPr>
+          <w:p>
+            <w:pPr>
+              <w:widowControl w:val="0"/>
+              <w:numPr>
+                <w:ilvl w:val="0"/>
+                <w:numId w:val="0"/>
+              </w:numPr>
+              <w:jc w:val="both"/>
+              <w:rPr>
+                <w:rFonts w:hint="eastAsia"/>
+                <w:vertAlign w:val="baseline"/>
+                <w:lang w:val="en-US" w:eastAsia="zh-CN"/>
+              </w:rPr>
+            </w:pPr>
+            <w:r>
+              <w:rPr>
+                <w:rFonts w:hint="eastAsia"/>
+                <w:vertAlign w:val="baseline"/>
+                <w:lang w:val="en-US" w:eastAsia="zh-CN"/>
+              </w:rPr>
+              <w:t>/users/user/{id}/answers</w:t>
+            </w:r>
+          </w:p>
+        </w:tc>
+        <w:tc>
+          <w:tcPr>
+            <w:tcW w:w="4261" w:type="dxa"/>
+          </w:tcPr>
+          <w:p>
+            <w:pPr>
+              <w:widowControl w:val="0"/>
+              <w:numPr>
+                <w:ilvl w:val="0"/>
+                <w:numId w:val="0"/>
+              </w:numPr>
+              <w:jc w:val="both"/>
+              <w:rPr>
+                <w:rFonts w:hint="eastAsia"/>
+                <w:vertAlign w:val="baseline"/>
+                <w:lang w:val="en-US" w:eastAsia="zh-CN"/>
+              </w:rPr>
+            </w:pPr>
+            <w:r>
+              <w:rPr>
+                <w:rFonts w:hint="eastAsia"/>
+                <w:vertAlign w:val="baseline"/>
+                <w:lang w:val="en-US" w:eastAsia="zh-CN"/>
+              </w:rPr>
+              <w:t>查看用户回答</w:t>
+            </w:r>
+          </w:p>
+        </w:tc>
+      </w:tr>
+      <w:tr>
+        <w:tblPrEx>
+          <w:tblBorders>
+            <w:top w:val="single" w:color="auto" w:sz="4" w:space="0"/>
+            <w:left w:val="single" w:color="auto" w:sz="4" w:space="0"/>
+            <w:bottom w:val="single" w:color="auto" w:sz="4" w:space="0"/>
+            <w:right w:val="single" w:color="auto" w:sz="4" w:space="0"/>
+            <w:insideH w:val="single" w:color="auto" w:sz="4" w:space="0"/>
+            <w:insideV w:val="single" w:color="auto" w:sz="4" w:space="0"/>
+          </w:tblBorders>
+          <w:tblLayout w:type="fixed"/>
+          <w:tblCellMar>
+            <w:top w:w="0" w:type="dxa"/>
+            <w:left w:w="108" w:type="dxa"/>
+            <w:bottom w:w="0" w:type="dxa"/>
+            <w:right w:w="108" w:type="dxa"/>
+          </w:tblCellMar>
+        </w:tblPrEx>
+        <w:tc>
+          <w:tcPr>
+            <w:tcW w:w="4261" w:type="dxa"/>
+          </w:tcPr>
+          <w:p>
+            <w:pPr>
+              <w:widowControl w:val="0"/>
+              <w:numPr>
+                <w:ilvl w:val="0"/>
+                <w:numId w:val="0"/>
+              </w:numPr>
+              <w:jc w:val="both"/>
+              <w:rPr>
+                <w:rFonts w:hint="eastAsia"/>
+                <w:vertAlign w:val="baseline"/>
+                <w:lang w:val="en-US" w:eastAsia="zh-CN"/>
+              </w:rPr>
+            </w:pPr>
+            <w:r>
+              <w:rPr>
+                <w:rFonts w:hint="eastAsia"/>
+                <w:vertAlign w:val="baseline"/>
+                <w:lang w:val="en-US" w:eastAsia="zh-CN"/>
+              </w:rPr>
+              <w:t>/users/user/{id}/questions</w:t>
+            </w:r>
+          </w:p>
+        </w:tc>
+        <w:tc>
+          <w:tcPr>
+            <w:tcW w:w="4261" w:type="dxa"/>
+          </w:tcPr>
+          <w:p>
+            <w:pPr>
+              <w:widowControl w:val="0"/>
+              <w:numPr>
+                <w:ilvl w:val="0"/>
+                <w:numId w:val="0"/>
+              </w:numPr>
+              <w:jc w:val="both"/>
+              <w:rPr>
+                <w:rFonts w:hint="eastAsia"/>
+                <w:vertAlign w:val="baseline"/>
+                <w:lang w:val="en-US" w:eastAsia="zh-CN"/>
+              </w:rPr>
+            </w:pPr>
+            <w:r>
+              <w:rPr>
+                <w:rFonts w:hint="eastAsia"/>
+                <w:vertAlign w:val="baseline"/>
+                <w:lang w:val="en-US" w:eastAsia="zh-CN"/>
+              </w:rPr>
+              <w:t>查看用户提问</w:t>
+            </w:r>
+          </w:p>
+        </w:tc>
+      </w:tr>
+      <w:tr>
+        <w:tblPrEx>
+          <w:tblBorders>
+            <w:top w:val="single" w:color="auto" w:sz="4" w:space="0"/>
+            <w:left w:val="single" w:color="auto" w:sz="4" w:space="0"/>
+            <w:bottom w:val="single" w:color="auto" w:sz="4" w:space="0"/>
+            <w:right w:val="single" w:color="auto" w:sz="4" w:space="0"/>
+            <w:insideH w:val="single" w:color="auto" w:sz="4" w:space="0"/>
+            <w:insideV w:val="single" w:color="auto" w:sz="4" w:space="0"/>
+          </w:tblBorders>
+          <w:tblLayout w:type="fixed"/>
+          <w:tblCellMar>
+            <w:top w:w="0" w:type="dxa"/>
+            <w:left w:w="108" w:type="dxa"/>
+            <w:bottom w:w="0" w:type="dxa"/>
+            <w:right w:w="108" w:type="dxa"/>
+          </w:tblCellMar>
+        </w:tblPrEx>
+        <w:tc>
+          <w:tcPr>
+            <w:tcW w:w="4261" w:type="dxa"/>
+          </w:tcPr>
+          <w:p>
+            <w:pPr>
+              <w:widowControl w:val="0"/>
+              <w:numPr>
+                <w:ilvl w:val="0"/>
+                <w:numId w:val="0"/>
+              </w:numPr>
+              <w:jc w:val="both"/>
+              <w:rPr>
+                <w:rFonts w:hint="eastAsia"/>
+                <w:vertAlign w:val="baseline"/>
+                <w:lang w:val="en-US" w:eastAsia="zh-CN"/>
+              </w:rPr>
+            </w:pPr>
+            <w:r>
+              <w:rPr>
+                <w:rFonts w:hint="eastAsia"/>
+                <w:vertAlign w:val="baseline"/>
+                <w:lang w:val="en-US" w:eastAsia="zh-CN"/>
+              </w:rPr>
+              <w:t>/users</w:t>
+            </w:r>
+            <w:bookmarkStart w:id="14" w:name="_GoBack"/>
+            <w:bookmarkEnd w:id="14"/>
+            <w:r>
+              <w:rPr>
+                <w:rFonts w:hint="eastAsia"/>
+                <w:vertAlign w:val="baseline"/>
+                <w:lang w:val="en-US" w:eastAsia="zh-CN"/>
+              </w:rPr>
+              <w:t>/user/{id}/infos</w:t>
+            </w:r>
+          </w:p>
+        </w:tc>
+        <w:tc>
+          <w:tcPr>
+            <w:tcW w:w="4261" w:type="dxa"/>
+          </w:tcPr>
+          <w:p>
+            <w:pPr>
+              <w:widowControl w:val="0"/>
+              <w:numPr>
+                <w:ilvl w:val="0"/>
+                <w:numId w:val="0"/>
+              </w:numPr>
+              <w:jc w:val="both"/>
+              <w:rPr>
+                <w:rFonts w:hint="eastAsia"/>
+                <w:vertAlign w:val="baseline"/>
+                <w:lang w:val="en-US" w:eastAsia="zh-CN"/>
+              </w:rPr>
+            </w:pPr>
+            <w:r>
+              <w:rPr>
+                <w:rFonts w:hint="eastAsia"/>
+                <w:vertAlign w:val="baseline"/>
+                <w:lang w:val="en-US" w:eastAsia="zh-CN"/>
+              </w:rPr>
+              <w:t>查看用户信息(修改)</w:t>
+            </w:r>
+          </w:p>
+        </w:tc>
+      </w:tr>
+      <w:tr>
+        <w:tblPrEx>
+          <w:tblBorders>
+            <w:top w:val="single" w:color="auto" w:sz="4" w:space="0"/>
+            <w:left w:val="single" w:color="auto" w:sz="4" w:space="0"/>
+            <w:bottom w:val="single" w:color="auto" w:sz="4" w:space="0"/>
+            <w:right w:val="single" w:color="auto" w:sz="4" w:space="0"/>
+            <w:insideH w:val="single" w:color="auto" w:sz="4" w:space="0"/>
+            <w:insideV w:val="single" w:color="auto" w:sz="4" w:space="0"/>
+          </w:tblBorders>
+          <w:tblLayout w:type="fixed"/>
+          <w:tblCellMar>
+            <w:top w:w="0" w:type="dxa"/>
+            <w:left w:w="108" w:type="dxa"/>
+            <w:bottom w:w="0" w:type="dxa"/>
+            <w:right w:w="108" w:type="dxa"/>
+          </w:tblCellMar>
+        </w:tblPrEx>
+        <w:tc>
+          <w:tcPr>
+            <w:tcW w:w="4261" w:type="dxa"/>
+          </w:tcPr>
+          <w:p>
+            <w:pPr>
+              <w:widowControl w:val="0"/>
+              <w:numPr>
+                <w:ilvl w:val="0"/>
+                <w:numId w:val="0"/>
+              </w:numPr>
+              <w:jc w:val="both"/>
+              <w:rPr>
+                <w:rFonts w:hint="eastAsia"/>
+                <w:vertAlign w:val="baseline"/>
+                <w:lang w:val="en-US" w:eastAsia="zh-CN"/>
+              </w:rPr>
+            </w:pPr>
+          </w:p>
+        </w:tc>
+        <w:tc>
+          <w:tcPr>
+            <w:tcW w:w="4261" w:type="dxa"/>
+          </w:tcPr>
+          <w:p>
+            <w:pPr>
+              <w:widowControl w:val="0"/>
+              <w:numPr>
+                <w:ilvl w:val="0"/>
+                <w:numId w:val="0"/>
+              </w:numPr>
+              <w:jc w:val="both"/>
+              <w:rPr>
+                <w:rFonts w:hint="eastAsia"/>
+                <w:vertAlign w:val="baseline"/>
+                <w:lang w:val="en-US" w:eastAsia="zh-CN"/>
+              </w:rPr>
+            </w:pPr>
           </w:p>
         </w:tc>
       </w:tr>
@@ -13899,12 +14268,6 @@
             <w:insideV w:val="single" w:color="auto" w:sz="4" w:space="0"/>
           </w:tblBorders>
           <w:tblLayout w:type="fixed"/>
-          <w:tblCellMar>
-            <w:top w:w="0" w:type="dxa"/>
-            <w:left w:w="108" w:type="dxa"/>
-            <w:bottom w:w="0" w:type="dxa"/>
-            <w:right w:w="108" w:type="dxa"/>
-          </w:tblCellMar>
         </w:tblPrEx>
         <w:tc>
           <w:tcPr>
@@ -14115,6 +14478,14 @@
       </w:tr>
       <w:tr>
         <w:tblPrEx>
+          <w:tblBorders>
+            <w:top w:val="single" w:color="auto" w:sz="4" w:space="0"/>
+            <w:left w:val="single" w:color="auto" w:sz="4" w:space="0"/>
+            <w:bottom w:val="single" w:color="auto" w:sz="4" w:space="0"/>
+            <w:right w:val="single" w:color="auto" w:sz="4" w:space="0"/>
+            <w:insideH w:val="single" w:color="auto" w:sz="4" w:space="0"/>
+            <w:insideV w:val="single" w:color="auto" w:sz="4" w:space="0"/>
+          </w:tblBorders>
           <w:tblLayout w:type="fixed"/>
           <w:tblCellMar>
             <w:top w:w="0" w:type="dxa"/>
@@ -14198,6 +14569,52 @@
                 <w:vertAlign w:val="baseline"/>
                 <w:lang w:val="en-US" w:eastAsia="zh-CN"/>
               </w:rPr>
+              <w:t>{"question":{"id":1},"authorId":4,"authorName":"小伟","summary":"test"}</w:t>
+            </w:r>
+          </w:p>
+          <w:p>
+            <w:pPr>
+              <w:widowControl w:val="0"/>
+              <w:numPr>
+                <w:ilvl w:val="0"/>
+                <w:numId w:val="0"/>
+              </w:numPr>
+              <w:jc w:val="both"/>
+              <w:rPr>
+                <w:rFonts w:hint="eastAsia"/>
+                <w:vertAlign w:val="baseline"/>
+                <w:lang w:val="en-US" w:eastAsia="zh-CN"/>
+              </w:rPr>
+            </w:pPr>
+            <w:r>
+              <w:rPr>
+                <w:rFonts w:hint="eastAsia"/>
+                <w:vertAlign w:val="baseline"/>
+                <w:lang w:val="en-US" w:eastAsia="zh-CN"/>
+              </w:rPr>
+              <w:t>对评论的回答：</w:t>
+            </w:r>
+          </w:p>
+          <w:p>
+            <w:pPr>
+              <w:widowControl w:val="0"/>
+              <w:numPr>
+                <w:ilvl w:val="0"/>
+                <w:numId w:val="0"/>
+              </w:numPr>
+              <w:jc w:val="both"/>
+              <w:rPr>
+                <w:rFonts w:hint="eastAsia"/>
+                <w:vertAlign w:val="baseline"/>
+                <w:lang w:val="en-US" w:eastAsia="zh-CN"/>
+              </w:rPr>
+            </w:pPr>
+            <w:r>
+              <w:rPr>
+                <w:rFonts w:hint="eastAsia"/>
+                <w:vertAlign w:val="baseline"/>
+                <w:lang w:val="en-US" w:eastAsia="zh-CN"/>
+              </w:rPr>
               <w:t>{</w:t>
             </w:r>
           </w:p>
@@ -14221,223 +14638,6 @@
                 <w:vertAlign w:val="baseline"/>
                 <w:lang w:val="en-US" w:eastAsia="zh-CN"/>
               </w:rPr>
-              <w:t xml:space="preserve"> questionId:xxx,</w:t>
-            </w:r>
-          </w:p>
-          <w:p>
-            <w:pPr>
-              <w:widowControl w:val="0"/>
-              <w:numPr>
-                <w:ilvl w:val="0"/>
-                <w:numId w:val="0"/>
-              </w:numPr>
-              <w:jc w:val="both"/>
-              <w:rPr>
-                <w:rFonts w:hint="eastAsia"/>
-                <w:vertAlign w:val="baseline"/>
-                <w:lang w:val="en-US" w:eastAsia="zh-CN"/>
-              </w:rPr>
-            </w:pPr>
-            <w:r>
-              <w:rPr>
-                <w:rFonts w:hint="eastAsia"/>
-                <w:vertAlign w:val="baseline"/>
-                <w:lang w:val="en-US" w:eastAsia="zh-CN"/>
-              </w:rPr>
-              <w:t xml:space="preserve"> authorId:xxx</w:t>
-            </w:r>
-          </w:p>
-          <w:p>
-            <w:pPr>
-              <w:widowControl w:val="0"/>
-              <w:numPr>
-                <w:ilvl w:val="0"/>
-                <w:numId w:val="0"/>
-              </w:numPr>
-              <w:jc w:val="both"/>
-              <w:rPr>
-                <w:rFonts w:hint="eastAsia"/>
-                <w:vertAlign w:val="baseline"/>
-                <w:lang w:val="en-US" w:eastAsia="zh-CN"/>
-              </w:rPr>
-            </w:pPr>
-            <w:r>
-              <w:rPr>
-                <w:rFonts w:hint="eastAsia"/>
-                <w:vertAlign w:val="baseline"/>
-                <w:lang w:val="en-US" w:eastAsia="zh-CN"/>
-              </w:rPr>
-              <w:t xml:space="preserve"> authorName:</w:t>
-            </w:r>
-            <w:r>
-              <w:rPr>
-                <w:rFonts w:hint="default"/>
-                <w:vertAlign w:val="baseline"/>
-                <w:lang w:val="en-US" w:eastAsia="zh-CN"/>
-              </w:rPr>
-              <w:t>”</w:t>
-            </w:r>
-            <w:r>
-              <w:rPr>
-                <w:rFonts w:hint="eastAsia"/>
-                <w:vertAlign w:val="baseline"/>
-                <w:lang w:val="en-US" w:eastAsia="zh-CN"/>
-              </w:rPr>
-              <w:t>xxx</w:t>
-            </w:r>
-            <w:r>
-              <w:rPr>
-                <w:rFonts w:hint="default"/>
-                <w:vertAlign w:val="baseline"/>
-                <w:lang w:val="en-US" w:eastAsia="zh-CN"/>
-              </w:rPr>
-              <w:t>”</w:t>
-            </w:r>
-            <w:r>
-              <w:rPr>
-                <w:rFonts w:hint="eastAsia"/>
-                <w:vertAlign w:val="baseline"/>
-                <w:lang w:val="en-US" w:eastAsia="zh-CN"/>
-              </w:rPr>
-              <w:t>,</w:t>
-            </w:r>
-          </w:p>
-          <w:p>
-            <w:pPr>
-              <w:widowControl w:val="0"/>
-              <w:numPr>
-                <w:ilvl w:val="0"/>
-                <w:numId w:val="0"/>
-              </w:numPr>
-              <w:jc w:val="both"/>
-              <w:rPr>
-                <w:rFonts w:hint="eastAsia"/>
-                <w:vertAlign w:val="baseline"/>
-                <w:lang w:val="en-US" w:eastAsia="zh-CN"/>
-              </w:rPr>
-            </w:pPr>
-            <w:r>
-              <w:rPr>
-                <w:rFonts w:hint="eastAsia"/>
-                <w:vertAlign w:val="baseline"/>
-                <w:lang w:val="en-US" w:eastAsia="zh-CN"/>
-              </w:rPr>
-              <w:t xml:space="preserve"> summary:</w:t>
-            </w:r>
-            <w:r>
-              <w:rPr>
-                <w:rFonts w:hint="default"/>
-                <w:vertAlign w:val="baseline"/>
-                <w:lang w:val="en-US" w:eastAsia="zh-CN"/>
-              </w:rPr>
-              <w:t>”</w:t>
-            </w:r>
-            <w:r>
-              <w:rPr>
-                <w:rFonts w:hint="eastAsia"/>
-                <w:vertAlign w:val="baseline"/>
-                <w:lang w:val="en-US" w:eastAsia="zh-CN"/>
-              </w:rPr>
-              <w:t>xxx</w:t>
-            </w:r>
-            <w:r>
-              <w:rPr>
-                <w:rFonts w:hint="default"/>
-                <w:vertAlign w:val="baseline"/>
-                <w:lang w:val="en-US" w:eastAsia="zh-CN"/>
-              </w:rPr>
-              <w:t>”</w:t>
-            </w:r>
-          </w:p>
-          <w:p>
-            <w:pPr>
-              <w:widowControl w:val="0"/>
-              <w:numPr>
-                <w:ilvl w:val="0"/>
-                <w:numId w:val="0"/>
-              </w:numPr>
-              <w:jc w:val="both"/>
-              <w:rPr>
-                <w:rFonts w:hint="eastAsia"/>
-                <w:vertAlign w:val="baseline"/>
-                <w:lang w:val="en-US" w:eastAsia="zh-CN"/>
-              </w:rPr>
-            </w:pPr>
-            <w:r>
-              <w:rPr>
-                <w:rFonts w:hint="eastAsia"/>
-                <w:vertAlign w:val="baseline"/>
-                <w:lang w:val="en-US" w:eastAsia="zh-CN"/>
-              </w:rPr>
-              <w:t>}</w:t>
-            </w:r>
-          </w:p>
-          <w:p>
-            <w:pPr>
-              <w:widowControl w:val="0"/>
-              <w:numPr>
-                <w:ilvl w:val="0"/>
-                <w:numId w:val="0"/>
-              </w:numPr>
-              <w:jc w:val="both"/>
-              <w:rPr>
-                <w:rFonts w:hint="eastAsia"/>
-                <w:vertAlign w:val="baseline"/>
-                <w:lang w:val="en-US" w:eastAsia="zh-CN"/>
-              </w:rPr>
-            </w:pPr>
-            <w:r>
-              <w:rPr>
-                <w:rFonts w:hint="eastAsia"/>
-                <w:vertAlign w:val="baseline"/>
-                <w:lang w:val="en-US" w:eastAsia="zh-CN"/>
-              </w:rPr>
-              <w:t>对评论的回答：</w:t>
-            </w:r>
-          </w:p>
-          <w:p>
-            <w:pPr>
-              <w:widowControl w:val="0"/>
-              <w:numPr>
-                <w:ilvl w:val="0"/>
-                <w:numId w:val="0"/>
-              </w:numPr>
-              <w:jc w:val="both"/>
-              <w:rPr>
-                <w:rFonts w:hint="eastAsia"/>
-                <w:vertAlign w:val="baseline"/>
-                <w:lang w:val="en-US" w:eastAsia="zh-CN"/>
-              </w:rPr>
-            </w:pPr>
-            <w:r>
-              <w:rPr>
-                <w:rFonts w:hint="eastAsia"/>
-                <w:vertAlign w:val="baseline"/>
-                <w:lang w:val="en-US" w:eastAsia="zh-CN"/>
-              </w:rPr>
-              <w:t>{</w:t>
-            </w:r>
-          </w:p>
-          <w:p>
-            <w:pPr>
-              <w:widowControl w:val="0"/>
-              <w:numPr>
-                <w:ilvl w:val="0"/>
-                <w:numId w:val="0"/>
-              </w:numPr>
-              <w:jc w:val="both"/>
-              <w:rPr>
-                <w:rFonts w:hint="eastAsia"/>
-                <w:vertAlign w:val="baseline"/>
-                <w:lang w:val="en-US" w:eastAsia="zh-CN"/>
-              </w:rPr>
-            </w:pPr>
-            <w:r>
-              <w:rPr>
-                <w:rFonts w:hint="eastAsia"/>
-                <w:vertAlign w:val="baseline"/>
-                <w:lang w:val="en-US" w:eastAsia="zh-CN"/>
-              </w:rPr>
               <w:t xml:space="preserve"> </w:t>
             </w:r>
             <w:bookmarkStart w:id="11" w:name="OLE_LINK8"/>
@@ -14447,7 +14647,7 @@
                 <w:vertAlign w:val="baseline"/>
                 <w:lang w:val="en-US" w:eastAsia="zh-CN"/>
               </w:rPr>
-              <w:t>parentId:xxx,</w:t>
+              <w:t>parent:{id:xxx},</w:t>
             </w:r>
           </w:p>
           <w:p>
@@ -21213,8 +21413,6 @@
               </w:rPr>
               <w:t>返回类型</w:t>
             </w:r>
-            <w:bookmarkStart w:id="14" w:name="_GoBack"/>
-            <w:bookmarkEnd w:id="14"/>
           </w:p>
         </w:tc>
         <w:tc>

--- a/interface.docx
+++ b/interface.docx
@@ -594,17 +594,7 @@
                 <w:vertAlign w:val="baseline"/>
                 <w:lang w:val="en-US" w:eastAsia="zh-CN"/>
               </w:rPr>
-              <w:t>/users</w:t>
-            </w:r>
-            <w:bookmarkStart w:id="14" w:name="_GoBack"/>
-            <w:bookmarkEnd w:id="14"/>
-            <w:r>
-              <w:rPr>
-                <w:rFonts w:hint="eastAsia"/>
-                <w:vertAlign w:val="baseline"/>
-                <w:lang w:val="en-US" w:eastAsia="zh-CN"/>
-              </w:rPr>
-              <w:t>/user/{id}/infos</w:t>
+              <w:t>/users/user/{id}/infos</w:t>
             </w:r>
           </w:p>
         </w:tc>
@@ -673,26 +663,117 @@
                 <w:lang w:val="en-US" w:eastAsia="zh-CN"/>
               </w:rPr>
             </w:pPr>
-          </w:p>
-        </w:tc>
-        <w:tc>
-          <w:tcPr>
-            <w:tcW w:w="4261" w:type="dxa"/>
-          </w:tcPr>
-          <w:p>
-            <w:pPr>
-              <w:widowControl w:val="0"/>
-              <w:numPr>
-                <w:ilvl w:val="0"/>
-                <w:numId w:val="0"/>
-              </w:numPr>
-              <w:jc w:val="both"/>
-              <w:rPr>
-                <w:rFonts w:hint="eastAsia"/>
-                <w:vertAlign w:val="baseline"/>
-                <w:lang w:val="en-US" w:eastAsia="zh-CN"/>
-              </w:rPr>
-            </w:pPr>
+            <w:r>
+              <w:rPr>
+                <w:rFonts w:hint="eastAsia"/>
+                <w:vertAlign w:val="baseline"/>
+                <w:lang w:val="en-US" w:eastAsia="zh-CN"/>
+              </w:rPr>
+              <w:t>/searchQuestion</w:t>
+            </w:r>
+          </w:p>
+        </w:tc>
+        <w:tc>
+          <w:tcPr>
+            <w:tcW w:w="4261" w:type="dxa"/>
+          </w:tcPr>
+          <w:p>
+            <w:pPr>
+              <w:widowControl w:val="0"/>
+              <w:numPr>
+                <w:ilvl w:val="0"/>
+                <w:numId w:val="0"/>
+              </w:numPr>
+              <w:jc w:val="both"/>
+              <w:rPr>
+                <w:rFonts w:hint="eastAsia"/>
+                <w:vertAlign w:val="baseline"/>
+                <w:lang w:val="en-US" w:eastAsia="zh-CN"/>
+              </w:rPr>
+            </w:pPr>
+            <w:r>
+              <w:rPr>
+                <w:rFonts w:hint="eastAsia"/>
+                <w:vertAlign w:val="baseline"/>
+                <w:lang w:val="en-US" w:eastAsia="zh-CN"/>
+              </w:rPr>
+              <w:t>搜索问题结果页</w:t>
+            </w:r>
+          </w:p>
+        </w:tc>
+      </w:tr>
+      <w:tr>
+        <w:tblPrEx>
+          <w:tblBorders>
+            <w:top w:val="single" w:color="auto" w:sz="4" w:space="0"/>
+            <w:left w:val="single" w:color="auto" w:sz="4" w:space="0"/>
+            <w:bottom w:val="single" w:color="auto" w:sz="4" w:space="0"/>
+            <w:right w:val="single" w:color="auto" w:sz="4" w:space="0"/>
+            <w:insideH w:val="single" w:color="auto" w:sz="4" w:space="0"/>
+            <w:insideV w:val="single" w:color="auto" w:sz="4" w:space="0"/>
+          </w:tblBorders>
+          <w:tblLayout w:type="fixed"/>
+          <w:tblCellMar>
+            <w:top w:w="0" w:type="dxa"/>
+            <w:left w:w="108" w:type="dxa"/>
+            <w:bottom w:w="0" w:type="dxa"/>
+            <w:right w:w="108" w:type="dxa"/>
+          </w:tblCellMar>
+        </w:tblPrEx>
+        <w:tc>
+          <w:tcPr>
+            <w:tcW w:w="4261" w:type="dxa"/>
+          </w:tcPr>
+          <w:p>
+            <w:pPr>
+              <w:widowControl w:val="0"/>
+              <w:numPr>
+                <w:ilvl w:val="0"/>
+                <w:numId w:val="0"/>
+              </w:numPr>
+              <w:jc w:val="both"/>
+              <w:rPr>
+                <w:rFonts w:hint="eastAsia"/>
+                <w:vertAlign w:val="baseline"/>
+                <w:lang w:val="en-US" w:eastAsia="zh-CN"/>
+              </w:rPr>
+            </w:pPr>
+            <w:r>
+              <w:rPr>
+                <w:rFonts w:hint="eastAsia"/>
+                <w:vertAlign w:val="baseline"/>
+                <w:lang w:val="en-US" w:eastAsia="zh-CN"/>
+              </w:rPr>
+              <w:t>/searchUser</w:t>
+            </w:r>
+          </w:p>
+        </w:tc>
+        <w:tc>
+          <w:tcPr>
+            <w:tcW w:w="4261" w:type="dxa"/>
+          </w:tcPr>
+          <w:p>
+            <w:pPr>
+              <w:widowControl w:val="0"/>
+              <w:numPr>
+                <w:ilvl w:val="0"/>
+                <w:numId w:val="0"/>
+              </w:numPr>
+              <w:jc w:val="both"/>
+              <w:rPr>
+                <w:rFonts w:hint="eastAsia"/>
+                <w:vertAlign w:val="baseline"/>
+                <w:lang w:val="en-US" w:eastAsia="zh-CN"/>
+              </w:rPr>
+            </w:pPr>
+            <w:r>
+              <w:rPr>
+                <w:rFonts w:hint="eastAsia"/>
+                <w:vertAlign w:val="baseline"/>
+                <w:lang w:val="en-US" w:eastAsia="zh-CN"/>
+              </w:rPr>
+              <w:t>搜索用户结果页</w:t>
+            </w:r>
           </w:p>
         </w:tc>
       </w:tr>
@@ -14268,6 +14349,12 @@
             <w:insideV w:val="single" w:color="auto" w:sz="4" w:space="0"/>
           </w:tblBorders>
           <w:tblLayout w:type="fixed"/>
+          <w:tblCellMar>
+            <w:top w:w="0" w:type="dxa"/>
+            <w:left w:w="108" w:type="dxa"/>
+            <w:bottom w:w="0" w:type="dxa"/>
+            <w:right w:w="108" w:type="dxa"/>
+          </w:tblCellMar>
         </w:tblPrEx>
         <w:tc>
           <w:tcPr>
@@ -20897,6 +20984,8 @@
                 <w:lang w:val="en-US" w:eastAsia="zh-CN"/>
               </w:rPr>
             </w:pPr>
+            <w:bookmarkStart w:id="14" w:name="OLE_LINK15" w:colFirst="0" w:colLast="1"/>
+            <w:bookmarkStart w:id="15" w:name="OLE_LINK16" w:colFirst="0" w:colLast="1"/>
             <w:r>
               <w:rPr>
                 <w:rFonts w:hint="eastAsia"/>
@@ -21728,6 +21817,4334 @@
                 <w:lang w:val="en-US" w:eastAsia="zh-CN"/>
               </w:rPr>
             </w:pPr>
+          </w:p>
+        </w:tc>
+      </w:tr>
+      <w:bookmarkEnd w:id="14"/>
+      <w:tr>
+        <w:tblPrEx>
+          <w:tblBorders>
+            <w:top w:val="single" w:color="auto" w:sz="4" w:space="0"/>
+            <w:left w:val="single" w:color="auto" w:sz="4" w:space="0"/>
+            <w:bottom w:val="single" w:color="auto" w:sz="4" w:space="0"/>
+            <w:right w:val="single" w:color="auto" w:sz="4" w:space="0"/>
+            <w:insideH w:val="single" w:color="auto" w:sz="4" w:space="0"/>
+            <w:insideV w:val="single" w:color="auto" w:sz="4" w:space="0"/>
+          </w:tblBorders>
+          <w:tblLayout w:type="fixed"/>
+          <w:tblCellMar>
+            <w:top w:w="0" w:type="dxa"/>
+            <w:left w:w="108" w:type="dxa"/>
+            <w:bottom w:w="0" w:type="dxa"/>
+            <w:right w:w="108" w:type="dxa"/>
+          </w:tblCellMar>
+        </w:tblPrEx>
+        <w:tc>
+          <w:tcPr>
+            <w:tcW w:w="4261" w:type="dxa"/>
+          </w:tcPr>
+          <w:p>
+            <w:pPr>
+              <w:widowControl w:val="0"/>
+              <w:numPr>
+                <w:ilvl w:val="0"/>
+                <w:numId w:val="0"/>
+              </w:numPr>
+              <w:jc w:val="both"/>
+              <w:rPr>
+                <w:rFonts w:hint="eastAsia"/>
+                <w:vertAlign w:val="baseline"/>
+                <w:lang w:val="en-US" w:eastAsia="zh-CN"/>
+              </w:rPr>
+            </w:pPr>
+          </w:p>
+        </w:tc>
+        <w:tc>
+          <w:tcPr>
+            <w:tcW w:w="4261" w:type="dxa"/>
+          </w:tcPr>
+          <w:p>
+            <w:pPr>
+              <w:widowControl w:val="0"/>
+              <w:numPr>
+                <w:ilvl w:val="0"/>
+                <w:numId w:val="0"/>
+              </w:numPr>
+              <w:jc w:val="both"/>
+              <w:rPr>
+                <w:rFonts w:hint="eastAsia"/>
+                <w:vertAlign w:val="baseline"/>
+                <w:lang w:val="en-US" w:eastAsia="zh-CN"/>
+              </w:rPr>
+            </w:pPr>
+          </w:p>
+        </w:tc>
+      </w:tr>
+      <w:bookmarkEnd w:id="15"/>
+    </w:tbl>
+    <w:p>
+      <w:pPr>
+        <w:widowControl w:val="0"/>
+        <w:numPr>
+          <w:ilvl w:val="0"/>
+          <w:numId w:val="0"/>
+        </w:numPr>
+        <w:jc w:val="both"/>
+        <w:rPr>
+          <w:rFonts w:hint="eastAsia"/>
+          <w:lang w:val="en-US" w:eastAsia="zh-CN"/>
+        </w:rPr>
+      </w:pPr>
+    </w:p>
+    <w:p>
+      <w:pPr>
+        <w:widowControl w:val="0"/>
+        <w:numPr>
+          <w:ilvl w:val="0"/>
+          <w:numId w:val="0"/>
+        </w:numPr>
+        <w:jc w:val="both"/>
+        <w:rPr>
+          <w:rFonts w:hint="eastAsia"/>
+          <w:lang w:val="en-US" w:eastAsia="zh-CN"/>
+        </w:rPr>
+      </w:pPr>
+      <w:r>
+        <w:rPr>
+          <w:rFonts w:hint="eastAsia"/>
+          <w:lang w:val="en-US" w:eastAsia="zh-CN"/>
+        </w:rPr>
+        <w:t>搜索问题</w:t>
+      </w:r>
+    </w:p>
+    <w:tbl>
+      <w:tblPr>
+        <w:tblStyle w:val="5"/>
+        <w:tblW w:w="8522" w:type="dxa"/>
+        <w:tblInd w:w="0" w:type="dxa"/>
+        <w:tblBorders>
+          <w:top w:val="single" w:color="auto" w:sz="4" w:space="0"/>
+          <w:left w:val="single" w:color="auto" w:sz="4" w:space="0"/>
+          <w:bottom w:val="single" w:color="auto" w:sz="4" w:space="0"/>
+          <w:right w:val="single" w:color="auto" w:sz="4" w:space="0"/>
+          <w:insideH w:val="single" w:color="auto" w:sz="4" w:space="0"/>
+          <w:insideV w:val="single" w:color="auto" w:sz="4" w:space="0"/>
+        </w:tblBorders>
+        <w:tblLayout w:type="fixed"/>
+        <w:tblCellMar>
+          <w:top w:w="0" w:type="dxa"/>
+          <w:left w:w="108" w:type="dxa"/>
+          <w:bottom w:w="0" w:type="dxa"/>
+          <w:right w:w="108" w:type="dxa"/>
+        </w:tblCellMar>
+      </w:tblPr>
+      <w:tblGrid>
+        <w:gridCol w:w="4261"/>
+        <w:gridCol w:w="4261"/>
+      </w:tblGrid>
+      <w:tr>
+        <w:tblPrEx>
+          <w:tblBorders>
+            <w:top w:val="single" w:color="auto" w:sz="4" w:space="0"/>
+            <w:left w:val="single" w:color="auto" w:sz="4" w:space="0"/>
+            <w:bottom w:val="single" w:color="auto" w:sz="4" w:space="0"/>
+            <w:right w:val="single" w:color="auto" w:sz="4" w:space="0"/>
+            <w:insideH w:val="single" w:color="auto" w:sz="4" w:space="0"/>
+            <w:insideV w:val="single" w:color="auto" w:sz="4" w:space="0"/>
+          </w:tblBorders>
+          <w:tblLayout w:type="fixed"/>
+          <w:tblCellMar>
+            <w:top w:w="0" w:type="dxa"/>
+            <w:left w:w="108" w:type="dxa"/>
+            <w:bottom w:w="0" w:type="dxa"/>
+            <w:right w:w="108" w:type="dxa"/>
+          </w:tblCellMar>
+        </w:tblPrEx>
+        <w:tc>
+          <w:tcPr>
+            <w:tcW w:w="4261" w:type="dxa"/>
+          </w:tcPr>
+          <w:p>
+            <w:pPr>
+              <w:widowControl w:val="0"/>
+              <w:numPr>
+                <w:ilvl w:val="0"/>
+                <w:numId w:val="0"/>
+              </w:numPr>
+              <w:jc w:val="both"/>
+              <w:rPr>
+                <w:rFonts w:hint="eastAsia"/>
+                <w:vertAlign w:val="baseline"/>
+                <w:lang w:val="en-US" w:eastAsia="zh-CN"/>
+              </w:rPr>
+            </w:pPr>
+            <w:r>
+              <w:rPr>
+                <w:rFonts w:hint="eastAsia"/>
+                <w:lang w:val="en-US" w:eastAsia="zh-CN"/>
+              </w:rPr>
+              <w:t>路径</w:t>
+            </w:r>
+          </w:p>
+        </w:tc>
+        <w:tc>
+          <w:tcPr>
+            <w:tcW w:w="4261" w:type="dxa"/>
+          </w:tcPr>
+          <w:p>
+            <w:pPr>
+              <w:widowControl w:val="0"/>
+              <w:numPr>
+                <w:ilvl w:val="0"/>
+                <w:numId w:val="0"/>
+              </w:numPr>
+              <w:jc w:val="both"/>
+              <w:rPr>
+                <w:rFonts w:hint="eastAsia"/>
+                <w:vertAlign w:val="baseline"/>
+                <w:lang w:val="en-US" w:eastAsia="zh-CN"/>
+              </w:rPr>
+            </w:pPr>
+            <w:r>
+              <w:rPr>
+                <w:rFonts w:hint="eastAsia"/>
+                <w:vertAlign w:val="baseline"/>
+                <w:lang w:val="en-US" w:eastAsia="zh-CN"/>
+              </w:rPr>
+              <w:t>/searchQResult</w:t>
+            </w:r>
+          </w:p>
+        </w:tc>
+      </w:tr>
+      <w:tr>
+        <w:tblPrEx>
+          <w:tblBorders>
+            <w:top w:val="single" w:color="auto" w:sz="4" w:space="0"/>
+            <w:left w:val="single" w:color="auto" w:sz="4" w:space="0"/>
+            <w:bottom w:val="single" w:color="auto" w:sz="4" w:space="0"/>
+            <w:right w:val="single" w:color="auto" w:sz="4" w:space="0"/>
+            <w:insideH w:val="single" w:color="auto" w:sz="4" w:space="0"/>
+            <w:insideV w:val="single" w:color="auto" w:sz="4" w:space="0"/>
+          </w:tblBorders>
+          <w:tblLayout w:type="fixed"/>
+          <w:tblCellMar>
+            <w:top w:w="0" w:type="dxa"/>
+            <w:left w:w="108" w:type="dxa"/>
+            <w:bottom w:w="0" w:type="dxa"/>
+            <w:right w:w="108" w:type="dxa"/>
+          </w:tblCellMar>
+        </w:tblPrEx>
+        <w:tc>
+          <w:tcPr>
+            <w:tcW w:w="4261" w:type="dxa"/>
+          </w:tcPr>
+          <w:p>
+            <w:pPr>
+              <w:widowControl w:val="0"/>
+              <w:numPr>
+                <w:ilvl w:val="0"/>
+                <w:numId w:val="0"/>
+              </w:numPr>
+              <w:jc w:val="both"/>
+              <w:rPr>
+                <w:rFonts w:hint="eastAsia"/>
+                <w:vertAlign w:val="baseline"/>
+                <w:lang w:val="en-US" w:eastAsia="zh-CN"/>
+              </w:rPr>
+            </w:pPr>
+            <w:r>
+              <w:rPr>
+                <w:rFonts w:hint="eastAsia"/>
+                <w:vertAlign w:val="baseline"/>
+                <w:lang w:val="en-US" w:eastAsia="zh-CN"/>
+              </w:rPr>
+              <w:t>请求方式</w:t>
+            </w:r>
+          </w:p>
+        </w:tc>
+        <w:tc>
+          <w:tcPr>
+            <w:tcW w:w="4261" w:type="dxa"/>
+          </w:tcPr>
+          <w:p>
+            <w:pPr>
+              <w:widowControl w:val="0"/>
+              <w:numPr>
+                <w:ilvl w:val="0"/>
+                <w:numId w:val="0"/>
+              </w:numPr>
+              <w:tabs>
+                <w:tab w:val="left" w:pos="579"/>
+              </w:tabs>
+              <w:jc w:val="both"/>
+              <w:rPr>
+                <w:rFonts w:hint="eastAsia"/>
+                <w:vertAlign w:val="baseline"/>
+                <w:lang w:val="en-US" w:eastAsia="zh-CN"/>
+              </w:rPr>
+            </w:pPr>
+            <w:r>
+              <w:rPr>
+                <w:rFonts w:hint="eastAsia"/>
+                <w:vertAlign w:val="baseline"/>
+                <w:lang w:val="en-US" w:eastAsia="zh-CN"/>
+              </w:rPr>
+              <w:t>POST</w:t>
+            </w:r>
+            <w:r>
+              <w:rPr>
+                <w:rFonts w:hint="eastAsia"/>
+                <w:vertAlign w:val="baseline"/>
+                <w:lang w:val="en-US" w:eastAsia="zh-CN"/>
+              </w:rPr>
+              <w:tab/>
+            </w:r>
+          </w:p>
+        </w:tc>
+      </w:tr>
+      <w:tr>
+        <w:tblPrEx>
+          <w:tblBorders>
+            <w:top w:val="single" w:color="auto" w:sz="4" w:space="0"/>
+            <w:left w:val="single" w:color="auto" w:sz="4" w:space="0"/>
+            <w:bottom w:val="single" w:color="auto" w:sz="4" w:space="0"/>
+            <w:right w:val="single" w:color="auto" w:sz="4" w:space="0"/>
+            <w:insideH w:val="single" w:color="auto" w:sz="4" w:space="0"/>
+            <w:insideV w:val="single" w:color="auto" w:sz="4" w:space="0"/>
+          </w:tblBorders>
+          <w:tblLayout w:type="fixed"/>
+          <w:tblCellMar>
+            <w:top w:w="0" w:type="dxa"/>
+            <w:left w:w="108" w:type="dxa"/>
+            <w:bottom w:w="0" w:type="dxa"/>
+            <w:right w:w="108" w:type="dxa"/>
+          </w:tblCellMar>
+        </w:tblPrEx>
+        <w:tc>
+          <w:tcPr>
+            <w:tcW w:w="4261" w:type="dxa"/>
+          </w:tcPr>
+          <w:p>
+            <w:pPr>
+              <w:widowControl w:val="0"/>
+              <w:numPr>
+                <w:ilvl w:val="0"/>
+                <w:numId w:val="0"/>
+              </w:numPr>
+              <w:jc w:val="both"/>
+              <w:rPr>
+                <w:rFonts w:hint="eastAsia"/>
+                <w:vertAlign w:val="baseline"/>
+                <w:lang w:val="en-US" w:eastAsia="zh-CN"/>
+              </w:rPr>
+            </w:pPr>
+            <w:r>
+              <w:rPr>
+                <w:rFonts w:hint="eastAsia"/>
+                <w:vertAlign w:val="baseline"/>
+                <w:lang w:val="en-US" w:eastAsia="zh-CN"/>
+              </w:rPr>
+              <w:t>参数类型</w:t>
+            </w:r>
+          </w:p>
+        </w:tc>
+        <w:tc>
+          <w:tcPr>
+            <w:tcW w:w="4261" w:type="dxa"/>
+          </w:tcPr>
+          <w:p>
+            <w:pPr>
+              <w:widowControl w:val="0"/>
+              <w:numPr>
+                <w:ilvl w:val="0"/>
+                <w:numId w:val="0"/>
+              </w:numPr>
+              <w:jc w:val="both"/>
+              <w:rPr>
+                <w:rFonts w:hint="eastAsia"/>
+                <w:vertAlign w:val="baseline"/>
+                <w:lang w:val="en-US" w:eastAsia="zh-CN"/>
+              </w:rPr>
+            </w:pPr>
+          </w:p>
+        </w:tc>
+      </w:tr>
+      <w:tr>
+        <w:tblPrEx>
+          <w:tblBorders>
+            <w:top w:val="single" w:color="auto" w:sz="4" w:space="0"/>
+            <w:left w:val="single" w:color="auto" w:sz="4" w:space="0"/>
+            <w:bottom w:val="single" w:color="auto" w:sz="4" w:space="0"/>
+            <w:right w:val="single" w:color="auto" w:sz="4" w:space="0"/>
+            <w:insideH w:val="single" w:color="auto" w:sz="4" w:space="0"/>
+            <w:insideV w:val="single" w:color="auto" w:sz="4" w:space="0"/>
+          </w:tblBorders>
+          <w:tblLayout w:type="fixed"/>
+          <w:tblCellMar>
+            <w:top w:w="0" w:type="dxa"/>
+            <w:left w:w="108" w:type="dxa"/>
+            <w:bottom w:w="0" w:type="dxa"/>
+            <w:right w:w="108" w:type="dxa"/>
+          </w:tblCellMar>
+        </w:tblPrEx>
+        <w:tc>
+          <w:tcPr>
+            <w:tcW w:w="4261" w:type="dxa"/>
+          </w:tcPr>
+          <w:p>
+            <w:pPr>
+              <w:widowControl w:val="0"/>
+              <w:numPr>
+                <w:ilvl w:val="0"/>
+                <w:numId w:val="0"/>
+              </w:numPr>
+              <w:jc w:val="both"/>
+              <w:rPr>
+                <w:rFonts w:hint="eastAsia"/>
+                <w:vertAlign w:val="baseline"/>
+                <w:lang w:val="en-US" w:eastAsia="zh-CN"/>
+              </w:rPr>
+            </w:pPr>
+            <w:r>
+              <w:rPr>
+                <w:rFonts w:hint="eastAsia"/>
+                <w:vertAlign w:val="baseline"/>
+                <w:lang w:val="en-US" w:eastAsia="zh-CN"/>
+              </w:rPr>
+              <w:t>参数</w:t>
+            </w:r>
+          </w:p>
+        </w:tc>
+        <w:tc>
+          <w:tcPr>
+            <w:tcW w:w="4261" w:type="dxa"/>
+          </w:tcPr>
+          <w:p>
+            <w:pPr>
+              <w:widowControl w:val="0"/>
+              <w:numPr>
+                <w:ilvl w:val="0"/>
+                <w:numId w:val="0"/>
+              </w:numPr>
+              <w:jc w:val="both"/>
+              <w:rPr>
+                <w:rFonts w:hint="eastAsia"/>
+                <w:vertAlign w:val="baseline"/>
+                <w:lang w:val="en-US" w:eastAsia="zh-CN"/>
+              </w:rPr>
+            </w:pPr>
+            <w:r>
+              <w:rPr>
+                <w:rFonts w:hint="eastAsia"/>
+                <w:vertAlign w:val="baseline"/>
+                <w:lang w:val="en-US" w:eastAsia="zh-CN"/>
+              </w:rPr>
+              <w:t>{key:</w:t>
+            </w:r>
+            <w:r>
+              <w:rPr>
+                <w:rFonts w:hint="default"/>
+                <w:vertAlign w:val="baseline"/>
+                <w:lang w:val="en-US" w:eastAsia="zh-CN"/>
+              </w:rPr>
+              <w:t>”</w:t>
+            </w:r>
+            <w:r>
+              <w:rPr>
+                <w:rFonts w:hint="eastAsia"/>
+                <w:vertAlign w:val="baseline"/>
+                <w:lang w:val="en-US" w:eastAsia="zh-CN"/>
+              </w:rPr>
+              <w:t>xxx</w:t>
+            </w:r>
+            <w:r>
+              <w:rPr>
+                <w:rFonts w:hint="default"/>
+                <w:vertAlign w:val="baseline"/>
+                <w:lang w:val="en-US" w:eastAsia="zh-CN"/>
+              </w:rPr>
+              <w:t>”</w:t>
+            </w:r>
+            <w:r>
+              <w:rPr>
+                <w:rFonts w:hint="eastAsia"/>
+                <w:vertAlign w:val="baseline"/>
+                <w:lang w:val="en-US" w:eastAsia="zh-CN"/>
+              </w:rPr>
+              <w:t>}</w:t>
+            </w:r>
+          </w:p>
+        </w:tc>
+      </w:tr>
+      <w:tr>
+        <w:tblPrEx>
+          <w:tblBorders>
+            <w:top w:val="single" w:color="auto" w:sz="4" w:space="0"/>
+            <w:left w:val="single" w:color="auto" w:sz="4" w:space="0"/>
+            <w:bottom w:val="single" w:color="auto" w:sz="4" w:space="0"/>
+            <w:right w:val="single" w:color="auto" w:sz="4" w:space="0"/>
+            <w:insideH w:val="single" w:color="auto" w:sz="4" w:space="0"/>
+            <w:insideV w:val="single" w:color="auto" w:sz="4" w:space="0"/>
+          </w:tblBorders>
+          <w:tblLayout w:type="fixed"/>
+          <w:tblCellMar>
+            <w:top w:w="0" w:type="dxa"/>
+            <w:left w:w="108" w:type="dxa"/>
+            <w:bottom w:w="0" w:type="dxa"/>
+            <w:right w:w="108" w:type="dxa"/>
+          </w:tblCellMar>
+        </w:tblPrEx>
+        <w:tc>
+          <w:tcPr>
+            <w:tcW w:w="4261" w:type="dxa"/>
+          </w:tcPr>
+          <w:p>
+            <w:pPr>
+              <w:widowControl w:val="0"/>
+              <w:numPr>
+                <w:ilvl w:val="0"/>
+                <w:numId w:val="0"/>
+              </w:numPr>
+              <w:jc w:val="both"/>
+              <w:rPr>
+                <w:rFonts w:hint="eastAsia"/>
+                <w:vertAlign w:val="baseline"/>
+                <w:lang w:val="en-US" w:eastAsia="zh-CN"/>
+              </w:rPr>
+            </w:pPr>
+            <w:r>
+              <w:rPr>
+                <w:rFonts w:hint="eastAsia"/>
+                <w:vertAlign w:val="baseline"/>
+                <w:lang w:val="en-US" w:eastAsia="zh-CN"/>
+              </w:rPr>
+              <w:t>参数说明</w:t>
+            </w:r>
+          </w:p>
+        </w:tc>
+        <w:tc>
+          <w:tcPr>
+            <w:tcW w:w="4261" w:type="dxa"/>
+          </w:tcPr>
+          <w:p>
+            <w:pPr>
+              <w:widowControl w:val="0"/>
+              <w:numPr>
+                <w:ilvl w:val="0"/>
+                <w:numId w:val="0"/>
+              </w:numPr>
+              <w:jc w:val="both"/>
+              <w:rPr>
+                <w:rFonts w:hint="eastAsia"/>
+                <w:vertAlign w:val="baseline"/>
+                <w:lang w:val="en-US" w:eastAsia="zh-CN"/>
+              </w:rPr>
+            </w:pPr>
+            <w:r>
+              <w:rPr>
+                <w:rFonts w:hint="eastAsia"/>
+                <w:vertAlign w:val="baseline"/>
+                <w:lang w:val="en-US" w:eastAsia="zh-CN"/>
+              </w:rPr>
+              <w:t>Key:要搜索的问题标题关键字</w:t>
+            </w:r>
+          </w:p>
+        </w:tc>
+      </w:tr>
+      <w:tr>
+        <w:tblPrEx>
+          <w:tblBorders>
+            <w:top w:val="single" w:color="auto" w:sz="4" w:space="0"/>
+            <w:left w:val="single" w:color="auto" w:sz="4" w:space="0"/>
+            <w:bottom w:val="single" w:color="auto" w:sz="4" w:space="0"/>
+            <w:right w:val="single" w:color="auto" w:sz="4" w:space="0"/>
+            <w:insideH w:val="single" w:color="auto" w:sz="4" w:space="0"/>
+            <w:insideV w:val="single" w:color="auto" w:sz="4" w:space="0"/>
+          </w:tblBorders>
+          <w:tblLayout w:type="fixed"/>
+          <w:tblCellMar>
+            <w:top w:w="0" w:type="dxa"/>
+            <w:left w:w="108" w:type="dxa"/>
+            <w:bottom w:w="0" w:type="dxa"/>
+            <w:right w:w="108" w:type="dxa"/>
+          </w:tblCellMar>
+        </w:tblPrEx>
+        <w:tc>
+          <w:tcPr>
+            <w:tcW w:w="4261" w:type="dxa"/>
+          </w:tcPr>
+          <w:p>
+            <w:pPr>
+              <w:widowControl w:val="0"/>
+              <w:numPr>
+                <w:ilvl w:val="0"/>
+                <w:numId w:val="0"/>
+              </w:numPr>
+              <w:jc w:val="both"/>
+              <w:rPr>
+                <w:rFonts w:hint="eastAsia"/>
+                <w:vertAlign w:val="baseline"/>
+                <w:lang w:val="en-US" w:eastAsia="zh-CN"/>
+              </w:rPr>
+            </w:pPr>
+            <w:r>
+              <w:rPr>
+                <w:rFonts w:hint="eastAsia"/>
+                <w:vertAlign w:val="baseline"/>
+                <w:lang w:val="en-US" w:eastAsia="zh-CN"/>
+              </w:rPr>
+              <w:t>返回类型</w:t>
+            </w:r>
+          </w:p>
+        </w:tc>
+        <w:tc>
+          <w:tcPr>
+            <w:tcW w:w="4261" w:type="dxa"/>
+          </w:tcPr>
+          <w:p>
+            <w:pPr>
+              <w:widowControl w:val="0"/>
+              <w:numPr>
+                <w:ilvl w:val="0"/>
+                <w:numId w:val="0"/>
+              </w:numPr>
+              <w:jc w:val="both"/>
+              <w:rPr>
+                <w:rFonts w:hint="eastAsia"/>
+                <w:vertAlign w:val="baseline"/>
+                <w:lang w:val="en-US" w:eastAsia="zh-CN"/>
+              </w:rPr>
+            </w:pPr>
+            <w:r>
+              <w:rPr>
+                <w:rFonts w:hint="eastAsia"/>
+                <w:vertAlign w:val="baseline"/>
+                <w:lang w:val="en-US" w:eastAsia="zh-CN"/>
+              </w:rPr>
+              <w:t>json</w:t>
+            </w:r>
+          </w:p>
+        </w:tc>
+      </w:tr>
+      <w:tr>
+        <w:tblPrEx>
+          <w:tblBorders>
+            <w:top w:val="single" w:color="auto" w:sz="4" w:space="0"/>
+            <w:left w:val="single" w:color="auto" w:sz="4" w:space="0"/>
+            <w:bottom w:val="single" w:color="auto" w:sz="4" w:space="0"/>
+            <w:right w:val="single" w:color="auto" w:sz="4" w:space="0"/>
+            <w:insideH w:val="single" w:color="auto" w:sz="4" w:space="0"/>
+            <w:insideV w:val="single" w:color="auto" w:sz="4" w:space="0"/>
+          </w:tblBorders>
+          <w:tblLayout w:type="fixed"/>
+          <w:tblCellMar>
+            <w:top w:w="0" w:type="dxa"/>
+            <w:left w:w="108" w:type="dxa"/>
+            <w:bottom w:w="0" w:type="dxa"/>
+            <w:right w:w="108" w:type="dxa"/>
+          </w:tblCellMar>
+        </w:tblPrEx>
+        <w:tc>
+          <w:tcPr>
+            <w:tcW w:w="4261" w:type="dxa"/>
+          </w:tcPr>
+          <w:p>
+            <w:pPr>
+              <w:widowControl w:val="0"/>
+              <w:numPr>
+                <w:ilvl w:val="0"/>
+                <w:numId w:val="0"/>
+              </w:numPr>
+              <w:jc w:val="both"/>
+              <w:rPr>
+                <w:rFonts w:hint="eastAsia"/>
+                <w:vertAlign w:val="baseline"/>
+                <w:lang w:val="en-US" w:eastAsia="zh-CN"/>
+              </w:rPr>
+            </w:pPr>
+            <w:r>
+              <w:rPr>
+                <w:rFonts w:hint="eastAsia"/>
+                <w:vertAlign w:val="baseline"/>
+                <w:lang w:val="en-US" w:eastAsia="zh-CN"/>
+              </w:rPr>
+              <w:t>返回</w:t>
+            </w:r>
+          </w:p>
+        </w:tc>
+        <w:tc>
+          <w:tcPr>
+            <w:tcW w:w="4261" w:type="dxa"/>
+          </w:tcPr>
+          <w:p>
+            <w:pPr>
+              <w:widowControl w:val="0"/>
+              <w:numPr>
+                <w:ilvl w:val="0"/>
+                <w:numId w:val="0"/>
+              </w:numPr>
+              <w:jc w:val="both"/>
+              <w:rPr>
+                <w:rFonts w:hint="eastAsia"/>
+                <w:vertAlign w:val="baseline"/>
+                <w:lang w:val="en-US" w:eastAsia="zh-CN"/>
+              </w:rPr>
+            </w:pPr>
+            <w:r>
+              <w:rPr>
+                <w:rFonts w:hint="eastAsia"/>
+                <w:vertAlign w:val="baseline"/>
+                <w:lang w:val="en-US" w:eastAsia="zh-CN"/>
+              </w:rPr>
+              <w:t>成功e.g:</w:t>
+            </w:r>
+          </w:p>
+          <w:p>
+            <w:pPr>
+              <w:widowControl w:val="0"/>
+              <w:numPr>
+                <w:ilvl w:val="0"/>
+                <w:numId w:val="0"/>
+              </w:numPr>
+              <w:jc w:val="both"/>
+              <w:rPr>
+                <w:rFonts w:hint="eastAsia"/>
+                <w:vertAlign w:val="baseline"/>
+                <w:lang w:val="en-US" w:eastAsia="zh-CN"/>
+              </w:rPr>
+            </w:pPr>
+            <w:r>
+              <w:rPr>
+                <w:rFonts w:hint="eastAsia"/>
+                <w:vertAlign w:val="baseline"/>
+                <w:lang w:val="en-US" w:eastAsia="zh-CN"/>
+              </w:rPr>
+              <w:t>{</w:t>
+            </w:r>
+          </w:p>
+          <w:p>
+            <w:pPr>
+              <w:widowControl w:val="0"/>
+              <w:numPr>
+                <w:ilvl w:val="0"/>
+                <w:numId w:val="0"/>
+              </w:numPr>
+              <w:jc w:val="both"/>
+              <w:rPr>
+                <w:rFonts w:hint="eastAsia"/>
+                <w:vertAlign w:val="baseline"/>
+                <w:lang w:val="en-US" w:eastAsia="zh-CN"/>
+              </w:rPr>
+            </w:pPr>
+            <w:r>
+              <w:rPr>
+                <w:rFonts w:hint="eastAsia"/>
+                <w:vertAlign w:val="baseline"/>
+                <w:lang w:val="en-US" w:eastAsia="zh-CN"/>
+              </w:rPr>
+              <w:t xml:space="preserve">  "count": 1,</w:t>
+            </w:r>
+          </w:p>
+          <w:p>
+            <w:pPr>
+              <w:widowControl w:val="0"/>
+              <w:numPr>
+                <w:ilvl w:val="0"/>
+                <w:numId w:val="0"/>
+              </w:numPr>
+              <w:jc w:val="both"/>
+              <w:rPr>
+                <w:rFonts w:hint="eastAsia"/>
+                <w:vertAlign w:val="baseline"/>
+                <w:lang w:val="en-US" w:eastAsia="zh-CN"/>
+              </w:rPr>
+            </w:pPr>
+            <w:r>
+              <w:rPr>
+                <w:rFonts w:hint="eastAsia"/>
+                <w:vertAlign w:val="baseline"/>
+                <w:lang w:val="en-US" w:eastAsia="zh-CN"/>
+              </w:rPr>
+              <w:t xml:space="preserve">  "content": [</w:t>
+            </w:r>
+          </w:p>
+          <w:p>
+            <w:pPr>
+              <w:widowControl w:val="0"/>
+              <w:numPr>
+                <w:ilvl w:val="0"/>
+                <w:numId w:val="0"/>
+              </w:numPr>
+              <w:jc w:val="both"/>
+              <w:rPr>
+                <w:rFonts w:hint="eastAsia"/>
+                <w:vertAlign w:val="baseline"/>
+                <w:lang w:val="en-US" w:eastAsia="zh-CN"/>
+              </w:rPr>
+            </w:pPr>
+            <w:r>
+              <w:rPr>
+                <w:rFonts w:hint="eastAsia"/>
+                <w:vertAlign w:val="baseline"/>
+                <w:lang w:val="en-US" w:eastAsia="zh-CN"/>
+              </w:rPr>
+              <w:t xml:space="preserve">    {</w:t>
+            </w:r>
+          </w:p>
+          <w:p>
+            <w:pPr>
+              <w:widowControl w:val="0"/>
+              <w:numPr>
+                <w:ilvl w:val="0"/>
+                <w:numId w:val="0"/>
+              </w:numPr>
+              <w:jc w:val="both"/>
+              <w:rPr>
+                <w:rFonts w:hint="eastAsia"/>
+                <w:vertAlign w:val="baseline"/>
+                <w:lang w:val="en-US" w:eastAsia="zh-CN"/>
+              </w:rPr>
+            </w:pPr>
+            <w:r>
+              <w:rPr>
+                <w:rFonts w:hint="eastAsia"/>
+                <w:vertAlign w:val="baseline"/>
+                <w:lang w:val="en-US" w:eastAsia="zh-CN"/>
+              </w:rPr>
+              <w:t xml:space="preserve">      "id": 3,</w:t>
+            </w:r>
+          </w:p>
+          <w:p>
+            <w:pPr>
+              <w:widowControl w:val="0"/>
+              <w:numPr>
+                <w:ilvl w:val="0"/>
+                <w:numId w:val="0"/>
+              </w:numPr>
+              <w:jc w:val="both"/>
+              <w:rPr>
+                <w:rFonts w:hint="eastAsia"/>
+                <w:vertAlign w:val="baseline"/>
+                <w:lang w:val="en-US" w:eastAsia="zh-CN"/>
+              </w:rPr>
+            </w:pPr>
+            <w:r>
+              <w:rPr>
+                <w:rFonts w:hint="eastAsia"/>
+                <w:vertAlign w:val="baseline"/>
+                <w:lang w:val="en-US" w:eastAsia="zh-CN"/>
+              </w:rPr>
+              <w:t xml:space="preserve">      "authorId": 3,</w:t>
+            </w:r>
+          </w:p>
+          <w:p>
+            <w:pPr>
+              <w:widowControl w:val="0"/>
+              <w:numPr>
+                <w:ilvl w:val="0"/>
+                <w:numId w:val="0"/>
+              </w:numPr>
+              <w:jc w:val="both"/>
+              <w:rPr>
+                <w:rFonts w:hint="eastAsia"/>
+                <w:vertAlign w:val="baseline"/>
+                <w:lang w:val="en-US" w:eastAsia="zh-CN"/>
+              </w:rPr>
+            </w:pPr>
+            <w:r>
+              <w:rPr>
+                <w:rFonts w:hint="eastAsia"/>
+                <w:vertAlign w:val="baseline"/>
+                <w:lang w:val="en-US" w:eastAsia="zh-CN"/>
+              </w:rPr>
+              <w:t xml:space="preserve">      "authorName": "小红",</w:t>
+            </w:r>
+          </w:p>
+          <w:p>
+            <w:pPr>
+              <w:widowControl w:val="0"/>
+              <w:numPr>
+                <w:ilvl w:val="0"/>
+                <w:numId w:val="0"/>
+              </w:numPr>
+              <w:jc w:val="both"/>
+              <w:rPr>
+                <w:rFonts w:hint="eastAsia"/>
+                <w:vertAlign w:val="baseline"/>
+                <w:lang w:val="en-US" w:eastAsia="zh-CN"/>
+              </w:rPr>
+            </w:pPr>
+            <w:r>
+              <w:rPr>
+                <w:rFonts w:hint="eastAsia"/>
+                <w:vertAlign w:val="baseline"/>
+                <w:lang w:val="en-US" w:eastAsia="zh-CN"/>
+              </w:rPr>
+              <w:t xml:space="preserve">      "title": "年龄越大读金庸会有什么不同感受吗？",</w:t>
+            </w:r>
+          </w:p>
+          <w:p>
+            <w:pPr>
+              <w:widowControl w:val="0"/>
+              <w:numPr>
+                <w:ilvl w:val="0"/>
+                <w:numId w:val="0"/>
+              </w:numPr>
+              <w:jc w:val="both"/>
+              <w:rPr>
+                <w:rFonts w:hint="eastAsia"/>
+                <w:vertAlign w:val="baseline"/>
+                <w:lang w:val="en-US" w:eastAsia="zh-CN"/>
+              </w:rPr>
+            </w:pPr>
+            <w:r>
+              <w:rPr>
+                <w:rFonts w:hint="eastAsia"/>
+                <w:vertAlign w:val="baseline"/>
+                <w:lang w:val="en-US" w:eastAsia="zh-CN"/>
+              </w:rPr>
+              <w:t xml:space="preserve">      "summary": "少读神雕涕微碧，浩荡游侠气。壮读神雕觅花城，点滴离愁，唏嘘叹真情。&lt;br/&gt;&lt;br/&gt;今读神雕港京昆，五色耀目昏。影视剧书纵有方，未若戏曲染却两鬓苍。&lt;br/&gt;&lt;br/&gt;&lt;br/&gt;看了这么多版本的神雕侠侣，论叙事，我必然推崇查公原书，百般桀骜，千重苦情，跃然纸上。但是只有看了香港京昆剧团的京剧《神雕侠侣》，你才能明白，论舞台张力，还是传统戏剧，给人的印象深刻。岁数越大，越能明白，不论倜傥豪侠，还是儿女情长，终究抵不过人生如戏。",</w:t>
+            </w:r>
+          </w:p>
+          <w:p>
+            <w:pPr>
+              <w:widowControl w:val="0"/>
+              <w:numPr>
+                <w:ilvl w:val="0"/>
+                <w:numId w:val="0"/>
+              </w:numPr>
+              <w:jc w:val="both"/>
+              <w:rPr>
+                <w:rFonts w:hint="eastAsia"/>
+                <w:vertAlign w:val="baseline"/>
+                <w:lang w:val="en-US" w:eastAsia="zh-CN"/>
+              </w:rPr>
+            </w:pPr>
+            <w:r>
+              <w:rPr>
+                <w:rFonts w:hint="eastAsia"/>
+                <w:vertAlign w:val="baseline"/>
+                <w:lang w:val="en-US" w:eastAsia="zh-CN"/>
+              </w:rPr>
+              <w:t xml:space="preserve">      "numOfAnswers": 0,</w:t>
+            </w:r>
+          </w:p>
+          <w:p>
+            <w:pPr>
+              <w:widowControl w:val="0"/>
+              <w:numPr>
+                <w:ilvl w:val="0"/>
+                <w:numId w:val="0"/>
+              </w:numPr>
+              <w:jc w:val="both"/>
+              <w:rPr>
+                <w:rFonts w:hint="eastAsia"/>
+                <w:vertAlign w:val="baseline"/>
+                <w:lang w:val="en-US" w:eastAsia="zh-CN"/>
+              </w:rPr>
+            </w:pPr>
+            <w:r>
+              <w:rPr>
+                <w:rFonts w:hint="eastAsia"/>
+                <w:vertAlign w:val="baseline"/>
+                <w:lang w:val="en-US" w:eastAsia="zh-CN"/>
+              </w:rPr>
+              <w:t xml:space="preserve">      "time": 1483512800000,</w:t>
+            </w:r>
+          </w:p>
+          <w:p>
+            <w:pPr>
+              <w:widowControl w:val="0"/>
+              <w:numPr>
+                <w:ilvl w:val="0"/>
+                <w:numId w:val="0"/>
+              </w:numPr>
+              <w:jc w:val="both"/>
+              <w:rPr>
+                <w:rFonts w:hint="eastAsia"/>
+                <w:vertAlign w:val="baseline"/>
+                <w:lang w:val="en-US" w:eastAsia="zh-CN"/>
+              </w:rPr>
+            </w:pPr>
+            <w:r>
+              <w:rPr>
+                <w:rFonts w:hint="eastAsia"/>
+                <w:vertAlign w:val="baseline"/>
+                <w:lang w:val="en-US" w:eastAsia="zh-CN"/>
+              </w:rPr>
+              <w:t xml:space="preserve">      "type": 0</w:t>
+            </w:r>
+          </w:p>
+          <w:p>
+            <w:pPr>
+              <w:widowControl w:val="0"/>
+              <w:numPr>
+                <w:ilvl w:val="0"/>
+                <w:numId w:val="0"/>
+              </w:numPr>
+              <w:jc w:val="both"/>
+              <w:rPr>
+                <w:rFonts w:hint="eastAsia"/>
+                <w:vertAlign w:val="baseline"/>
+                <w:lang w:val="en-US" w:eastAsia="zh-CN"/>
+              </w:rPr>
+            </w:pPr>
+            <w:r>
+              <w:rPr>
+                <w:rFonts w:hint="eastAsia"/>
+                <w:vertAlign w:val="baseline"/>
+                <w:lang w:val="en-US" w:eastAsia="zh-CN"/>
+              </w:rPr>
+              <w:t xml:space="preserve">    }</w:t>
+            </w:r>
+          </w:p>
+          <w:p>
+            <w:pPr>
+              <w:widowControl w:val="0"/>
+              <w:numPr>
+                <w:ilvl w:val="0"/>
+                <w:numId w:val="0"/>
+              </w:numPr>
+              <w:jc w:val="both"/>
+              <w:rPr>
+                <w:rFonts w:hint="eastAsia"/>
+                <w:vertAlign w:val="baseline"/>
+                <w:lang w:val="en-US" w:eastAsia="zh-CN"/>
+              </w:rPr>
+            </w:pPr>
+            <w:r>
+              <w:rPr>
+                <w:rFonts w:hint="eastAsia"/>
+                <w:vertAlign w:val="baseline"/>
+                <w:lang w:val="en-US" w:eastAsia="zh-CN"/>
+              </w:rPr>
+              <w:t xml:space="preserve">  ]</w:t>
+            </w:r>
+          </w:p>
+          <w:p>
+            <w:pPr>
+              <w:widowControl w:val="0"/>
+              <w:numPr>
+                <w:ilvl w:val="0"/>
+                <w:numId w:val="0"/>
+              </w:numPr>
+              <w:jc w:val="both"/>
+              <w:rPr>
+                <w:rFonts w:hint="eastAsia"/>
+                <w:vertAlign w:val="baseline"/>
+                <w:lang w:val="en-US" w:eastAsia="zh-CN"/>
+              </w:rPr>
+            </w:pPr>
+            <w:r>
+              <w:rPr>
+                <w:rFonts w:hint="eastAsia"/>
+                <w:vertAlign w:val="baseline"/>
+                <w:lang w:val="en-US" w:eastAsia="zh-CN"/>
+              </w:rPr>
+              <w:t>}</w:t>
+            </w:r>
+          </w:p>
+        </w:tc>
+      </w:tr>
+    </w:tbl>
+    <w:p>
+      <w:pPr>
+        <w:widowControl w:val="0"/>
+        <w:numPr>
+          <w:ilvl w:val="0"/>
+          <w:numId w:val="0"/>
+        </w:numPr>
+        <w:jc w:val="both"/>
+        <w:rPr>
+          <w:rFonts w:hint="eastAsia"/>
+          <w:lang w:val="en-US" w:eastAsia="zh-CN"/>
+        </w:rPr>
+      </w:pPr>
+    </w:p>
+    <w:p>
+      <w:pPr>
+        <w:widowControl w:val="0"/>
+        <w:numPr>
+          <w:ilvl w:val="0"/>
+          <w:numId w:val="0"/>
+        </w:numPr>
+        <w:jc w:val="both"/>
+        <w:rPr>
+          <w:rFonts w:hint="eastAsia"/>
+          <w:lang w:val="en-US" w:eastAsia="zh-CN"/>
+        </w:rPr>
+      </w:pPr>
+      <w:r>
+        <w:rPr>
+          <w:rFonts w:hint="eastAsia"/>
+          <w:lang w:val="en-US" w:eastAsia="zh-CN"/>
+        </w:rPr>
+        <w:t>搜索用户</w:t>
+      </w:r>
+    </w:p>
+    <w:tbl>
+      <w:tblPr>
+        <w:tblStyle w:val="5"/>
+        <w:tblW w:w="8522" w:type="dxa"/>
+        <w:tblInd w:w="0" w:type="dxa"/>
+        <w:tblBorders>
+          <w:top w:val="single" w:color="auto" w:sz="4" w:space="0"/>
+          <w:left w:val="single" w:color="auto" w:sz="4" w:space="0"/>
+          <w:bottom w:val="single" w:color="auto" w:sz="4" w:space="0"/>
+          <w:right w:val="single" w:color="auto" w:sz="4" w:space="0"/>
+          <w:insideH w:val="single" w:color="auto" w:sz="4" w:space="0"/>
+          <w:insideV w:val="single" w:color="auto" w:sz="4" w:space="0"/>
+        </w:tblBorders>
+        <w:tblLayout w:type="fixed"/>
+        <w:tblCellMar>
+          <w:top w:w="0" w:type="dxa"/>
+          <w:left w:w="108" w:type="dxa"/>
+          <w:bottom w:w="0" w:type="dxa"/>
+          <w:right w:w="108" w:type="dxa"/>
+        </w:tblCellMar>
+      </w:tblPr>
+      <w:tblGrid>
+        <w:gridCol w:w="4261"/>
+        <w:gridCol w:w="4261"/>
+      </w:tblGrid>
+      <w:tr>
+        <w:tblPrEx>
+          <w:tblBorders>
+            <w:top w:val="single" w:color="auto" w:sz="4" w:space="0"/>
+            <w:left w:val="single" w:color="auto" w:sz="4" w:space="0"/>
+            <w:bottom w:val="single" w:color="auto" w:sz="4" w:space="0"/>
+            <w:right w:val="single" w:color="auto" w:sz="4" w:space="0"/>
+            <w:insideH w:val="single" w:color="auto" w:sz="4" w:space="0"/>
+            <w:insideV w:val="single" w:color="auto" w:sz="4" w:space="0"/>
+          </w:tblBorders>
+          <w:tblLayout w:type="fixed"/>
+          <w:tblCellMar>
+            <w:top w:w="0" w:type="dxa"/>
+            <w:left w:w="108" w:type="dxa"/>
+            <w:bottom w:w="0" w:type="dxa"/>
+            <w:right w:w="108" w:type="dxa"/>
+          </w:tblCellMar>
+        </w:tblPrEx>
+        <w:tc>
+          <w:tcPr>
+            <w:tcW w:w="4261" w:type="dxa"/>
+          </w:tcPr>
+          <w:p>
+            <w:pPr>
+              <w:widowControl w:val="0"/>
+              <w:numPr>
+                <w:ilvl w:val="0"/>
+                <w:numId w:val="0"/>
+              </w:numPr>
+              <w:jc w:val="both"/>
+              <w:rPr>
+                <w:rFonts w:hint="eastAsia"/>
+                <w:vertAlign w:val="baseline"/>
+                <w:lang w:val="en-US" w:eastAsia="zh-CN"/>
+              </w:rPr>
+            </w:pPr>
+            <w:r>
+              <w:rPr>
+                <w:rFonts w:hint="eastAsia"/>
+                <w:lang w:val="en-US" w:eastAsia="zh-CN"/>
+              </w:rPr>
+              <w:t>路径</w:t>
+            </w:r>
+          </w:p>
+        </w:tc>
+        <w:tc>
+          <w:tcPr>
+            <w:tcW w:w="4261" w:type="dxa"/>
+          </w:tcPr>
+          <w:p>
+            <w:pPr>
+              <w:widowControl w:val="0"/>
+              <w:numPr>
+                <w:ilvl w:val="0"/>
+                <w:numId w:val="0"/>
+              </w:numPr>
+              <w:jc w:val="both"/>
+              <w:rPr>
+                <w:rFonts w:hint="eastAsia"/>
+                <w:vertAlign w:val="baseline"/>
+                <w:lang w:val="en-US" w:eastAsia="zh-CN"/>
+              </w:rPr>
+            </w:pPr>
+            <w:r>
+              <w:rPr>
+                <w:rFonts w:hint="eastAsia"/>
+                <w:vertAlign w:val="baseline"/>
+                <w:lang w:val="en-US" w:eastAsia="zh-CN"/>
+              </w:rPr>
+              <w:t>/searchUResult</w:t>
+            </w:r>
+          </w:p>
+        </w:tc>
+      </w:tr>
+      <w:tr>
+        <w:tblPrEx>
+          <w:tblBorders>
+            <w:top w:val="single" w:color="auto" w:sz="4" w:space="0"/>
+            <w:left w:val="single" w:color="auto" w:sz="4" w:space="0"/>
+            <w:bottom w:val="single" w:color="auto" w:sz="4" w:space="0"/>
+            <w:right w:val="single" w:color="auto" w:sz="4" w:space="0"/>
+            <w:insideH w:val="single" w:color="auto" w:sz="4" w:space="0"/>
+            <w:insideV w:val="single" w:color="auto" w:sz="4" w:space="0"/>
+          </w:tblBorders>
+          <w:tblLayout w:type="fixed"/>
+          <w:tblCellMar>
+            <w:top w:w="0" w:type="dxa"/>
+            <w:left w:w="108" w:type="dxa"/>
+            <w:bottom w:w="0" w:type="dxa"/>
+            <w:right w:w="108" w:type="dxa"/>
+          </w:tblCellMar>
+        </w:tblPrEx>
+        <w:tc>
+          <w:tcPr>
+            <w:tcW w:w="4261" w:type="dxa"/>
+          </w:tcPr>
+          <w:p>
+            <w:pPr>
+              <w:widowControl w:val="0"/>
+              <w:numPr>
+                <w:ilvl w:val="0"/>
+                <w:numId w:val="0"/>
+              </w:numPr>
+              <w:jc w:val="both"/>
+              <w:rPr>
+                <w:rFonts w:hint="eastAsia"/>
+                <w:vertAlign w:val="baseline"/>
+                <w:lang w:val="en-US" w:eastAsia="zh-CN"/>
+              </w:rPr>
+            </w:pPr>
+            <w:r>
+              <w:rPr>
+                <w:rFonts w:hint="eastAsia"/>
+                <w:vertAlign w:val="baseline"/>
+                <w:lang w:val="en-US" w:eastAsia="zh-CN"/>
+              </w:rPr>
+              <w:t>请求方式</w:t>
+            </w:r>
+          </w:p>
+        </w:tc>
+        <w:tc>
+          <w:tcPr>
+            <w:tcW w:w="4261" w:type="dxa"/>
+          </w:tcPr>
+          <w:p>
+            <w:pPr>
+              <w:widowControl w:val="0"/>
+              <w:numPr>
+                <w:ilvl w:val="0"/>
+                <w:numId w:val="0"/>
+              </w:numPr>
+              <w:tabs>
+                <w:tab w:val="left" w:pos="579"/>
+              </w:tabs>
+              <w:jc w:val="both"/>
+              <w:rPr>
+                <w:rFonts w:hint="eastAsia"/>
+                <w:vertAlign w:val="baseline"/>
+                <w:lang w:val="en-US" w:eastAsia="zh-CN"/>
+              </w:rPr>
+            </w:pPr>
+            <w:r>
+              <w:rPr>
+                <w:rFonts w:hint="eastAsia"/>
+                <w:vertAlign w:val="baseline"/>
+                <w:lang w:val="en-US" w:eastAsia="zh-CN"/>
+              </w:rPr>
+              <w:t>POST</w:t>
+            </w:r>
+            <w:r>
+              <w:rPr>
+                <w:rFonts w:hint="eastAsia"/>
+                <w:vertAlign w:val="baseline"/>
+                <w:lang w:val="en-US" w:eastAsia="zh-CN"/>
+              </w:rPr>
+              <w:tab/>
+            </w:r>
+          </w:p>
+        </w:tc>
+      </w:tr>
+      <w:tr>
+        <w:tblPrEx>
+          <w:tblBorders>
+            <w:top w:val="single" w:color="auto" w:sz="4" w:space="0"/>
+            <w:left w:val="single" w:color="auto" w:sz="4" w:space="0"/>
+            <w:bottom w:val="single" w:color="auto" w:sz="4" w:space="0"/>
+            <w:right w:val="single" w:color="auto" w:sz="4" w:space="0"/>
+            <w:insideH w:val="single" w:color="auto" w:sz="4" w:space="0"/>
+            <w:insideV w:val="single" w:color="auto" w:sz="4" w:space="0"/>
+          </w:tblBorders>
+          <w:tblLayout w:type="fixed"/>
+          <w:tblCellMar>
+            <w:top w:w="0" w:type="dxa"/>
+            <w:left w:w="108" w:type="dxa"/>
+            <w:bottom w:w="0" w:type="dxa"/>
+            <w:right w:w="108" w:type="dxa"/>
+          </w:tblCellMar>
+        </w:tblPrEx>
+        <w:tc>
+          <w:tcPr>
+            <w:tcW w:w="4261" w:type="dxa"/>
+          </w:tcPr>
+          <w:p>
+            <w:pPr>
+              <w:widowControl w:val="0"/>
+              <w:numPr>
+                <w:ilvl w:val="0"/>
+                <w:numId w:val="0"/>
+              </w:numPr>
+              <w:jc w:val="both"/>
+              <w:rPr>
+                <w:rFonts w:hint="eastAsia"/>
+                <w:vertAlign w:val="baseline"/>
+                <w:lang w:val="en-US" w:eastAsia="zh-CN"/>
+              </w:rPr>
+            </w:pPr>
+            <w:r>
+              <w:rPr>
+                <w:rFonts w:hint="eastAsia"/>
+                <w:vertAlign w:val="baseline"/>
+                <w:lang w:val="en-US" w:eastAsia="zh-CN"/>
+              </w:rPr>
+              <w:t>参数类型</w:t>
+            </w:r>
+          </w:p>
+        </w:tc>
+        <w:tc>
+          <w:tcPr>
+            <w:tcW w:w="4261" w:type="dxa"/>
+          </w:tcPr>
+          <w:p>
+            <w:pPr>
+              <w:widowControl w:val="0"/>
+              <w:numPr>
+                <w:ilvl w:val="0"/>
+                <w:numId w:val="0"/>
+              </w:numPr>
+              <w:jc w:val="both"/>
+              <w:rPr>
+                <w:rFonts w:hint="eastAsia"/>
+                <w:vertAlign w:val="baseline"/>
+                <w:lang w:val="en-US" w:eastAsia="zh-CN"/>
+              </w:rPr>
+            </w:pPr>
+          </w:p>
+        </w:tc>
+      </w:tr>
+      <w:tr>
+        <w:tblPrEx>
+          <w:tblBorders>
+            <w:top w:val="single" w:color="auto" w:sz="4" w:space="0"/>
+            <w:left w:val="single" w:color="auto" w:sz="4" w:space="0"/>
+            <w:bottom w:val="single" w:color="auto" w:sz="4" w:space="0"/>
+            <w:right w:val="single" w:color="auto" w:sz="4" w:space="0"/>
+            <w:insideH w:val="single" w:color="auto" w:sz="4" w:space="0"/>
+            <w:insideV w:val="single" w:color="auto" w:sz="4" w:space="0"/>
+          </w:tblBorders>
+          <w:tblLayout w:type="fixed"/>
+          <w:tblCellMar>
+            <w:top w:w="0" w:type="dxa"/>
+            <w:left w:w="108" w:type="dxa"/>
+            <w:bottom w:w="0" w:type="dxa"/>
+            <w:right w:w="108" w:type="dxa"/>
+          </w:tblCellMar>
+        </w:tblPrEx>
+        <w:tc>
+          <w:tcPr>
+            <w:tcW w:w="4261" w:type="dxa"/>
+          </w:tcPr>
+          <w:p>
+            <w:pPr>
+              <w:widowControl w:val="0"/>
+              <w:numPr>
+                <w:ilvl w:val="0"/>
+                <w:numId w:val="0"/>
+              </w:numPr>
+              <w:jc w:val="both"/>
+              <w:rPr>
+                <w:rFonts w:hint="eastAsia"/>
+                <w:vertAlign w:val="baseline"/>
+                <w:lang w:val="en-US" w:eastAsia="zh-CN"/>
+              </w:rPr>
+            </w:pPr>
+            <w:r>
+              <w:rPr>
+                <w:rFonts w:hint="eastAsia"/>
+                <w:vertAlign w:val="baseline"/>
+                <w:lang w:val="en-US" w:eastAsia="zh-CN"/>
+              </w:rPr>
+              <w:t>参数</w:t>
+            </w:r>
+          </w:p>
+        </w:tc>
+        <w:tc>
+          <w:tcPr>
+            <w:tcW w:w="4261" w:type="dxa"/>
+          </w:tcPr>
+          <w:p>
+            <w:pPr>
+              <w:widowControl w:val="0"/>
+              <w:numPr>
+                <w:ilvl w:val="0"/>
+                <w:numId w:val="0"/>
+              </w:numPr>
+              <w:jc w:val="both"/>
+              <w:rPr>
+                <w:rFonts w:hint="eastAsia"/>
+                <w:vertAlign w:val="baseline"/>
+                <w:lang w:val="en-US" w:eastAsia="zh-CN"/>
+              </w:rPr>
+            </w:pPr>
+            <w:r>
+              <w:rPr>
+                <w:rFonts w:hint="eastAsia"/>
+                <w:vertAlign w:val="baseline"/>
+                <w:lang w:val="en-US" w:eastAsia="zh-CN"/>
+              </w:rPr>
+              <w:t>{key:</w:t>
+            </w:r>
+            <w:r>
+              <w:rPr>
+                <w:rFonts w:hint="default"/>
+                <w:vertAlign w:val="baseline"/>
+                <w:lang w:val="en-US" w:eastAsia="zh-CN"/>
+              </w:rPr>
+              <w:t>”</w:t>
+            </w:r>
+            <w:r>
+              <w:rPr>
+                <w:rFonts w:hint="eastAsia"/>
+                <w:vertAlign w:val="baseline"/>
+                <w:lang w:val="en-US" w:eastAsia="zh-CN"/>
+              </w:rPr>
+              <w:t>xxx</w:t>
+            </w:r>
+            <w:r>
+              <w:rPr>
+                <w:rFonts w:hint="default"/>
+                <w:vertAlign w:val="baseline"/>
+                <w:lang w:val="en-US" w:eastAsia="zh-CN"/>
+              </w:rPr>
+              <w:t>”</w:t>
+            </w:r>
+            <w:r>
+              <w:rPr>
+                <w:rFonts w:hint="eastAsia"/>
+                <w:vertAlign w:val="baseline"/>
+                <w:lang w:val="en-US" w:eastAsia="zh-CN"/>
+              </w:rPr>
+              <w:t>}</w:t>
+            </w:r>
+          </w:p>
+        </w:tc>
+      </w:tr>
+      <w:tr>
+        <w:tblPrEx>
+          <w:tblBorders>
+            <w:top w:val="single" w:color="auto" w:sz="4" w:space="0"/>
+            <w:left w:val="single" w:color="auto" w:sz="4" w:space="0"/>
+            <w:bottom w:val="single" w:color="auto" w:sz="4" w:space="0"/>
+            <w:right w:val="single" w:color="auto" w:sz="4" w:space="0"/>
+            <w:insideH w:val="single" w:color="auto" w:sz="4" w:space="0"/>
+            <w:insideV w:val="single" w:color="auto" w:sz="4" w:space="0"/>
+          </w:tblBorders>
+          <w:tblLayout w:type="fixed"/>
+          <w:tblCellMar>
+            <w:top w:w="0" w:type="dxa"/>
+            <w:left w:w="108" w:type="dxa"/>
+            <w:bottom w:w="0" w:type="dxa"/>
+            <w:right w:w="108" w:type="dxa"/>
+          </w:tblCellMar>
+        </w:tblPrEx>
+        <w:tc>
+          <w:tcPr>
+            <w:tcW w:w="4261" w:type="dxa"/>
+          </w:tcPr>
+          <w:p>
+            <w:pPr>
+              <w:widowControl w:val="0"/>
+              <w:numPr>
+                <w:ilvl w:val="0"/>
+                <w:numId w:val="0"/>
+              </w:numPr>
+              <w:jc w:val="both"/>
+              <w:rPr>
+                <w:rFonts w:hint="eastAsia"/>
+                <w:vertAlign w:val="baseline"/>
+                <w:lang w:val="en-US" w:eastAsia="zh-CN"/>
+              </w:rPr>
+            </w:pPr>
+            <w:r>
+              <w:rPr>
+                <w:rFonts w:hint="eastAsia"/>
+                <w:vertAlign w:val="baseline"/>
+                <w:lang w:val="en-US" w:eastAsia="zh-CN"/>
+              </w:rPr>
+              <w:t>参数说明</w:t>
+            </w:r>
+          </w:p>
+        </w:tc>
+        <w:tc>
+          <w:tcPr>
+            <w:tcW w:w="4261" w:type="dxa"/>
+          </w:tcPr>
+          <w:p>
+            <w:pPr>
+              <w:widowControl w:val="0"/>
+              <w:numPr>
+                <w:ilvl w:val="0"/>
+                <w:numId w:val="0"/>
+              </w:numPr>
+              <w:jc w:val="both"/>
+              <w:rPr>
+                <w:rFonts w:hint="eastAsia"/>
+                <w:vertAlign w:val="baseline"/>
+                <w:lang w:val="en-US" w:eastAsia="zh-CN"/>
+              </w:rPr>
+            </w:pPr>
+            <w:r>
+              <w:rPr>
+                <w:rFonts w:hint="eastAsia"/>
+                <w:vertAlign w:val="baseline"/>
+                <w:lang w:val="en-US" w:eastAsia="zh-CN"/>
+              </w:rPr>
+              <w:t>Key:要搜索的用户昵称关键字</w:t>
+            </w:r>
+          </w:p>
+        </w:tc>
+      </w:tr>
+      <w:tr>
+        <w:tblPrEx>
+          <w:tblBorders>
+            <w:top w:val="single" w:color="auto" w:sz="4" w:space="0"/>
+            <w:left w:val="single" w:color="auto" w:sz="4" w:space="0"/>
+            <w:bottom w:val="single" w:color="auto" w:sz="4" w:space="0"/>
+            <w:right w:val="single" w:color="auto" w:sz="4" w:space="0"/>
+            <w:insideH w:val="single" w:color="auto" w:sz="4" w:space="0"/>
+            <w:insideV w:val="single" w:color="auto" w:sz="4" w:space="0"/>
+          </w:tblBorders>
+          <w:tblLayout w:type="fixed"/>
+          <w:tblCellMar>
+            <w:top w:w="0" w:type="dxa"/>
+            <w:left w:w="108" w:type="dxa"/>
+            <w:bottom w:w="0" w:type="dxa"/>
+            <w:right w:w="108" w:type="dxa"/>
+          </w:tblCellMar>
+        </w:tblPrEx>
+        <w:tc>
+          <w:tcPr>
+            <w:tcW w:w="4261" w:type="dxa"/>
+          </w:tcPr>
+          <w:p>
+            <w:pPr>
+              <w:widowControl w:val="0"/>
+              <w:numPr>
+                <w:ilvl w:val="0"/>
+                <w:numId w:val="0"/>
+              </w:numPr>
+              <w:jc w:val="both"/>
+              <w:rPr>
+                <w:rFonts w:hint="eastAsia"/>
+                <w:vertAlign w:val="baseline"/>
+                <w:lang w:val="en-US" w:eastAsia="zh-CN"/>
+              </w:rPr>
+            </w:pPr>
+            <w:r>
+              <w:rPr>
+                <w:rFonts w:hint="eastAsia"/>
+                <w:vertAlign w:val="baseline"/>
+                <w:lang w:val="en-US" w:eastAsia="zh-CN"/>
+              </w:rPr>
+              <w:t>返回类型</w:t>
+            </w:r>
+          </w:p>
+        </w:tc>
+        <w:tc>
+          <w:tcPr>
+            <w:tcW w:w="4261" w:type="dxa"/>
+          </w:tcPr>
+          <w:p>
+            <w:pPr>
+              <w:widowControl w:val="0"/>
+              <w:numPr>
+                <w:ilvl w:val="0"/>
+                <w:numId w:val="0"/>
+              </w:numPr>
+              <w:jc w:val="both"/>
+              <w:rPr>
+                <w:rFonts w:hint="eastAsia"/>
+                <w:vertAlign w:val="baseline"/>
+                <w:lang w:val="en-US" w:eastAsia="zh-CN"/>
+              </w:rPr>
+            </w:pPr>
+            <w:r>
+              <w:rPr>
+                <w:rFonts w:hint="eastAsia"/>
+                <w:vertAlign w:val="baseline"/>
+                <w:lang w:val="en-US" w:eastAsia="zh-CN"/>
+              </w:rPr>
+              <w:t>json</w:t>
+            </w:r>
+          </w:p>
+        </w:tc>
+      </w:tr>
+      <w:tr>
+        <w:tblPrEx>
+          <w:tblBorders>
+            <w:top w:val="single" w:color="auto" w:sz="4" w:space="0"/>
+            <w:left w:val="single" w:color="auto" w:sz="4" w:space="0"/>
+            <w:bottom w:val="single" w:color="auto" w:sz="4" w:space="0"/>
+            <w:right w:val="single" w:color="auto" w:sz="4" w:space="0"/>
+            <w:insideH w:val="single" w:color="auto" w:sz="4" w:space="0"/>
+            <w:insideV w:val="single" w:color="auto" w:sz="4" w:space="0"/>
+          </w:tblBorders>
+          <w:tblLayout w:type="fixed"/>
+          <w:tblCellMar>
+            <w:top w:w="0" w:type="dxa"/>
+            <w:left w:w="108" w:type="dxa"/>
+            <w:bottom w:w="0" w:type="dxa"/>
+            <w:right w:w="108" w:type="dxa"/>
+          </w:tblCellMar>
+        </w:tblPrEx>
+        <w:tc>
+          <w:tcPr>
+            <w:tcW w:w="4261" w:type="dxa"/>
+          </w:tcPr>
+          <w:p>
+            <w:pPr>
+              <w:widowControl w:val="0"/>
+              <w:numPr>
+                <w:ilvl w:val="0"/>
+                <w:numId w:val="0"/>
+              </w:numPr>
+              <w:jc w:val="both"/>
+              <w:rPr>
+                <w:rFonts w:hint="eastAsia"/>
+                <w:vertAlign w:val="baseline"/>
+                <w:lang w:val="en-US" w:eastAsia="zh-CN"/>
+              </w:rPr>
+            </w:pPr>
+            <w:r>
+              <w:rPr>
+                <w:rFonts w:hint="eastAsia"/>
+                <w:vertAlign w:val="baseline"/>
+                <w:lang w:val="en-US" w:eastAsia="zh-CN"/>
+              </w:rPr>
+              <w:t>返回</w:t>
+            </w:r>
+          </w:p>
+        </w:tc>
+        <w:tc>
+          <w:tcPr>
+            <w:tcW w:w="4261" w:type="dxa"/>
+          </w:tcPr>
+          <w:p>
+            <w:pPr>
+              <w:widowControl w:val="0"/>
+              <w:numPr>
+                <w:ilvl w:val="0"/>
+                <w:numId w:val="0"/>
+              </w:numPr>
+              <w:jc w:val="both"/>
+              <w:rPr>
+                <w:rFonts w:hint="eastAsia"/>
+                <w:vertAlign w:val="baseline"/>
+                <w:lang w:val="en-US" w:eastAsia="zh-CN"/>
+              </w:rPr>
+            </w:pPr>
+            <w:r>
+              <w:rPr>
+                <w:rFonts w:hint="eastAsia"/>
+                <w:vertAlign w:val="baseline"/>
+                <w:lang w:val="en-US" w:eastAsia="zh-CN"/>
+              </w:rPr>
+              <w:t>成功e.g:</w:t>
+            </w:r>
+          </w:p>
+          <w:p>
+            <w:pPr>
+              <w:widowControl w:val="0"/>
+              <w:numPr>
+                <w:ilvl w:val="0"/>
+                <w:numId w:val="0"/>
+              </w:numPr>
+              <w:jc w:val="both"/>
+              <w:rPr>
+                <w:rFonts w:hint="eastAsia"/>
+                <w:vertAlign w:val="baseline"/>
+                <w:lang w:val="en-US" w:eastAsia="zh-CN"/>
+              </w:rPr>
+            </w:pPr>
+            <w:r>
+              <w:rPr>
+                <w:rFonts w:hint="eastAsia"/>
+                <w:vertAlign w:val="baseline"/>
+                <w:lang w:val="en-US" w:eastAsia="zh-CN"/>
+              </w:rPr>
+              <w:t>{</w:t>
+            </w:r>
+          </w:p>
+          <w:p>
+            <w:pPr>
+              <w:widowControl w:val="0"/>
+              <w:numPr>
+                <w:ilvl w:val="0"/>
+                <w:numId w:val="0"/>
+              </w:numPr>
+              <w:jc w:val="both"/>
+              <w:rPr>
+                <w:rFonts w:hint="eastAsia"/>
+                <w:vertAlign w:val="baseline"/>
+                <w:lang w:val="en-US" w:eastAsia="zh-CN"/>
+              </w:rPr>
+            </w:pPr>
+            <w:r>
+              <w:rPr>
+                <w:rFonts w:hint="eastAsia"/>
+                <w:vertAlign w:val="baseline"/>
+                <w:lang w:val="en-US" w:eastAsia="zh-CN"/>
+              </w:rPr>
+              <w:t xml:space="preserve">  "count": 1,</w:t>
+            </w:r>
+          </w:p>
+          <w:p>
+            <w:pPr>
+              <w:widowControl w:val="0"/>
+              <w:numPr>
+                <w:ilvl w:val="0"/>
+                <w:numId w:val="0"/>
+              </w:numPr>
+              <w:jc w:val="both"/>
+              <w:rPr>
+                <w:rFonts w:hint="eastAsia"/>
+                <w:vertAlign w:val="baseline"/>
+                <w:lang w:val="en-US" w:eastAsia="zh-CN"/>
+              </w:rPr>
+            </w:pPr>
+            <w:r>
+              <w:rPr>
+                <w:rFonts w:hint="eastAsia"/>
+                <w:vertAlign w:val="baseline"/>
+                <w:lang w:val="en-US" w:eastAsia="zh-CN"/>
+              </w:rPr>
+              <w:t xml:space="preserve">  "content": [</w:t>
+            </w:r>
+          </w:p>
+          <w:p>
+            <w:pPr>
+              <w:widowControl w:val="0"/>
+              <w:numPr>
+                <w:ilvl w:val="0"/>
+                <w:numId w:val="0"/>
+              </w:numPr>
+              <w:jc w:val="both"/>
+              <w:rPr>
+                <w:rFonts w:hint="eastAsia"/>
+                <w:vertAlign w:val="baseline"/>
+                <w:lang w:val="en-US" w:eastAsia="zh-CN"/>
+              </w:rPr>
+            </w:pPr>
+            <w:r>
+              <w:rPr>
+                <w:rFonts w:hint="eastAsia"/>
+                <w:vertAlign w:val="baseline"/>
+                <w:lang w:val="en-US" w:eastAsia="zh-CN"/>
+              </w:rPr>
+              <w:t xml:space="preserve">    {</w:t>
+            </w:r>
+          </w:p>
+          <w:p>
+            <w:pPr>
+              <w:widowControl w:val="0"/>
+              <w:numPr>
+                <w:ilvl w:val="0"/>
+                <w:numId w:val="0"/>
+              </w:numPr>
+              <w:jc w:val="both"/>
+              <w:rPr>
+                <w:rFonts w:hint="eastAsia"/>
+                <w:vertAlign w:val="baseline"/>
+                <w:lang w:val="en-US" w:eastAsia="zh-CN"/>
+              </w:rPr>
+            </w:pPr>
+            <w:r>
+              <w:rPr>
+                <w:rFonts w:hint="eastAsia"/>
+                <w:vertAlign w:val="baseline"/>
+                <w:lang w:val="en-US" w:eastAsia="zh-CN"/>
+              </w:rPr>
+              <w:t xml:space="preserve">      "id": 1,</w:t>
+            </w:r>
+          </w:p>
+          <w:p>
+            <w:pPr>
+              <w:widowControl w:val="0"/>
+              <w:numPr>
+                <w:ilvl w:val="0"/>
+                <w:numId w:val="0"/>
+              </w:numPr>
+              <w:jc w:val="both"/>
+              <w:rPr>
+                <w:rFonts w:hint="eastAsia"/>
+                <w:vertAlign w:val="baseline"/>
+                <w:lang w:val="en-US" w:eastAsia="zh-CN"/>
+              </w:rPr>
+            </w:pPr>
+            <w:r>
+              <w:rPr>
+                <w:rFonts w:hint="eastAsia"/>
+                <w:vertAlign w:val="baseline"/>
+                <w:lang w:val="en-US" w:eastAsia="zh-CN"/>
+              </w:rPr>
+              <w:t xml:space="preserve">      "email": "1803240383@qq.com",</w:t>
+            </w:r>
+          </w:p>
+          <w:p>
+            <w:pPr>
+              <w:widowControl w:val="0"/>
+              <w:numPr>
+                <w:ilvl w:val="0"/>
+                <w:numId w:val="0"/>
+              </w:numPr>
+              <w:jc w:val="both"/>
+              <w:rPr>
+                <w:rFonts w:hint="eastAsia"/>
+                <w:vertAlign w:val="baseline"/>
+                <w:lang w:val="en-US" w:eastAsia="zh-CN"/>
+              </w:rPr>
+            </w:pPr>
+            <w:r>
+              <w:rPr>
+                <w:rFonts w:hint="eastAsia"/>
+                <w:vertAlign w:val="baseline"/>
+                <w:lang w:val="en-US" w:eastAsia="zh-CN"/>
+              </w:rPr>
+              <w:t xml:space="preserve">      "userName": "dragon",</w:t>
+            </w:r>
+          </w:p>
+          <w:p>
+            <w:pPr>
+              <w:widowControl w:val="0"/>
+              <w:numPr>
+                <w:ilvl w:val="0"/>
+                <w:numId w:val="0"/>
+              </w:numPr>
+              <w:jc w:val="both"/>
+              <w:rPr>
+                <w:rFonts w:hint="eastAsia"/>
+                <w:vertAlign w:val="baseline"/>
+                <w:lang w:val="en-US" w:eastAsia="zh-CN"/>
+              </w:rPr>
+            </w:pPr>
+            <w:r>
+              <w:rPr>
+                <w:rFonts w:hint="eastAsia"/>
+                <w:vertAlign w:val="baseline"/>
+                <w:lang w:val="en-US" w:eastAsia="zh-CN"/>
+              </w:rPr>
+              <w:t xml:space="preserve">      "password": null,</w:t>
+            </w:r>
+          </w:p>
+          <w:p>
+            <w:pPr>
+              <w:widowControl w:val="0"/>
+              <w:numPr>
+                <w:ilvl w:val="0"/>
+                <w:numId w:val="0"/>
+              </w:numPr>
+              <w:jc w:val="both"/>
+              <w:rPr>
+                <w:rFonts w:hint="eastAsia"/>
+                <w:vertAlign w:val="baseline"/>
+                <w:lang w:val="en-US" w:eastAsia="zh-CN"/>
+              </w:rPr>
+            </w:pPr>
+            <w:r>
+              <w:rPr>
+                <w:rFonts w:hint="eastAsia"/>
+                <w:vertAlign w:val="baseline"/>
+                <w:lang w:val="en-US" w:eastAsia="zh-CN"/>
+              </w:rPr>
+              <w:t xml:space="preserve">      "sex": 1,</w:t>
+            </w:r>
+          </w:p>
+          <w:p>
+            <w:pPr>
+              <w:widowControl w:val="0"/>
+              <w:numPr>
+                <w:ilvl w:val="0"/>
+                <w:numId w:val="0"/>
+              </w:numPr>
+              <w:jc w:val="both"/>
+              <w:rPr>
+                <w:rFonts w:hint="eastAsia"/>
+                <w:vertAlign w:val="baseline"/>
+                <w:lang w:val="en-US" w:eastAsia="zh-CN"/>
+              </w:rPr>
+            </w:pPr>
+            <w:r>
+              <w:rPr>
+                <w:rFonts w:hint="eastAsia"/>
+                <w:vertAlign w:val="baseline"/>
+                <w:lang w:val="en-US" w:eastAsia="zh-CN"/>
+              </w:rPr>
+              <w:t xml:space="preserve">      "integral": 0,</w:t>
+            </w:r>
+          </w:p>
+          <w:p>
+            <w:pPr>
+              <w:widowControl w:val="0"/>
+              <w:numPr>
+                <w:ilvl w:val="0"/>
+                <w:numId w:val="0"/>
+              </w:numPr>
+              <w:jc w:val="both"/>
+              <w:rPr>
+                <w:rFonts w:hint="eastAsia"/>
+                <w:vertAlign w:val="baseline"/>
+                <w:lang w:val="en-US" w:eastAsia="zh-CN"/>
+              </w:rPr>
+            </w:pPr>
+            <w:r>
+              <w:rPr>
+                <w:rFonts w:hint="eastAsia"/>
+                <w:vertAlign w:val="baseline"/>
+                <w:lang w:val="en-US" w:eastAsia="zh-CN"/>
+              </w:rPr>
+              <w:t xml:space="preserve">      "numOfQuestion": 1,</w:t>
+            </w:r>
+          </w:p>
+          <w:p>
+            <w:pPr>
+              <w:widowControl w:val="0"/>
+              <w:numPr>
+                <w:ilvl w:val="0"/>
+                <w:numId w:val="0"/>
+              </w:numPr>
+              <w:jc w:val="both"/>
+              <w:rPr>
+                <w:rFonts w:hint="eastAsia"/>
+                <w:vertAlign w:val="baseline"/>
+                <w:lang w:val="en-US" w:eastAsia="zh-CN"/>
+              </w:rPr>
+            </w:pPr>
+            <w:r>
+              <w:rPr>
+                <w:rFonts w:hint="eastAsia"/>
+                <w:vertAlign w:val="baseline"/>
+                <w:lang w:val="en-US" w:eastAsia="zh-CN"/>
+              </w:rPr>
+              <w:t xml:space="preserve">      "numOfAnswer": 0</w:t>
+            </w:r>
+          </w:p>
+          <w:p>
+            <w:pPr>
+              <w:widowControl w:val="0"/>
+              <w:numPr>
+                <w:ilvl w:val="0"/>
+                <w:numId w:val="0"/>
+              </w:numPr>
+              <w:jc w:val="both"/>
+              <w:rPr>
+                <w:rFonts w:hint="eastAsia"/>
+                <w:vertAlign w:val="baseline"/>
+                <w:lang w:val="en-US" w:eastAsia="zh-CN"/>
+              </w:rPr>
+            </w:pPr>
+            <w:r>
+              <w:rPr>
+                <w:rFonts w:hint="eastAsia"/>
+                <w:vertAlign w:val="baseline"/>
+                <w:lang w:val="en-US" w:eastAsia="zh-CN"/>
+              </w:rPr>
+              <w:t xml:space="preserve">    }</w:t>
+            </w:r>
+          </w:p>
+          <w:p>
+            <w:pPr>
+              <w:widowControl w:val="0"/>
+              <w:numPr>
+                <w:ilvl w:val="0"/>
+                <w:numId w:val="0"/>
+              </w:numPr>
+              <w:jc w:val="both"/>
+              <w:rPr>
+                <w:rFonts w:hint="eastAsia"/>
+                <w:vertAlign w:val="baseline"/>
+                <w:lang w:val="en-US" w:eastAsia="zh-CN"/>
+              </w:rPr>
+            </w:pPr>
+            <w:r>
+              <w:rPr>
+                <w:rFonts w:hint="eastAsia"/>
+                <w:vertAlign w:val="baseline"/>
+                <w:lang w:val="en-US" w:eastAsia="zh-CN"/>
+              </w:rPr>
+              <w:t xml:space="preserve">  ]</w:t>
+            </w:r>
+          </w:p>
+          <w:p>
+            <w:pPr>
+              <w:widowControl w:val="0"/>
+              <w:numPr>
+                <w:ilvl w:val="0"/>
+                <w:numId w:val="0"/>
+              </w:numPr>
+              <w:jc w:val="both"/>
+              <w:rPr>
+                <w:rFonts w:hint="eastAsia"/>
+                <w:vertAlign w:val="baseline"/>
+                <w:lang w:val="en-US" w:eastAsia="zh-CN"/>
+              </w:rPr>
+            </w:pPr>
+            <w:r>
+              <w:rPr>
+                <w:rFonts w:hint="eastAsia"/>
+                <w:vertAlign w:val="baseline"/>
+                <w:lang w:val="en-US" w:eastAsia="zh-CN"/>
+              </w:rPr>
+              <w:t>}</w:t>
+            </w:r>
+          </w:p>
+        </w:tc>
+      </w:tr>
+    </w:tbl>
+    <w:p>
+      <w:pPr>
+        <w:widowControl w:val="0"/>
+        <w:numPr>
+          <w:ilvl w:val="0"/>
+          <w:numId w:val="0"/>
+        </w:numPr>
+        <w:jc w:val="both"/>
+        <w:rPr>
+          <w:rFonts w:hint="eastAsia"/>
+          <w:lang w:val="en-US" w:eastAsia="zh-CN"/>
+        </w:rPr>
+      </w:pPr>
+    </w:p>
+    <w:p>
+      <w:pPr>
+        <w:widowControl w:val="0"/>
+        <w:numPr>
+          <w:ilvl w:val="0"/>
+          <w:numId w:val="0"/>
+        </w:numPr>
+        <w:jc w:val="both"/>
+        <w:rPr>
+          <w:rFonts w:hint="eastAsia"/>
+          <w:lang w:val="en-US" w:eastAsia="zh-CN"/>
+        </w:rPr>
+      </w:pPr>
+      <w:r>
+        <w:rPr>
+          <w:rFonts w:hint="eastAsia"/>
+          <w:lang w:val="en-US" w:eastAsia="zh-CN"/>
+        </w:rPr>
+        <w:t>查看回答详细内容</w:t>
+      </w:r>
+    </w:p>
+    <w:tbl>
+      <w:tblPr>
+        <w:tblStyle w:val="5"/>
+        <w:tblW w:w="8522" w:type="dxa"/>
+        <w:tblInd w:w="0" w:type="dxa"/>
+        <w:tblBorders>
+          <w:top w:val="single" w:color="auto" w:sz="4" w:space="0"/>
+          <w:left w:val="single" w:color="auto" w:sz="4" w:space="0"/>
+          <w:bottom w:val="single" w:color="auto" w:sz="4" w:space="0"/>
+          <w:right w:val="single" w:color="auto" w:sz="4" w:space="0"/>
+          <w:insideH w:val="single" w:color="auto" w:sz="4" w:space="0"/>
+          <w:insideV w:val="single" w:color="auto" w:sz="4" w:space="0"/>
+        </w:tblBorders>
+        <w:tblLayout w:type="fixed"/>
+        <w:tblCellMar>
+          <w:top w:w="0" w:type="dxa"/>
+          <w:left w:w="108" w:type="dxa"/>
+          <w:bottom w:w="0" w:type="dxa"/>
+          <w:right w:w="108" w:type="dxa"/>
+        </w:tblCellMar>
+      </w:tblPr>
+      <w:tblGrid>
+        <w:gridCol w:w="4261"/>
+        <w:gridCol w:w="4261"/>
+      </w:tblGrid>
+      <w:tr>
+        <w:tblPrEx>
+          <w:tblBorders>
+            <w:top w:val="single" w:color="auto" w:sz="4" w:space="0"/>
+            <w:left w:val="single" w:color="auto" w:sz="4" w:space="0"/>
+            <w:bottom w:val="single" w:color="auto" w:sz="4" w:space="0"/>
+            <w:right w:val="single" w:color="auto" w:sz="4" w:space="0"/>
+            <w:insideH w:val="single" w:color="auto" w:sz="4" w:space="0"/>
+            <w:insideV w:val="single" w:color="auto" w:sz="4" w:space="0"/>
+          </w:tblBorders>
+          <w:tblLayout w:type="fixed"/>
+          <w:tblCellMar>
+            <w:top w:w="0" w:type="dxa"/>
+            <w:left w:w="108" w:type="dxa"/>
+            <w:bottom w:w="0" w:type="dxa"/>
+            <w:right w:w="108" w:type="dxa"/>
+          </w:tblCellMar>
+        </w:tblPrEx>
+        <w:tc>
+          <w:tcPr>
+            <w:tcW w:w="4261" w:type="dxa"/>
+          </w:tcPr>
+          <w:p>
+            <w:pPr>
+              <w:widowControl w:val="0"/>
+              <w:numPr>
+                <w:ilvl w:val="0"/>
+                <w:numId w:val="0"/>
+              </w:numPr>
+              <w:jc w:val="both"/>
+              <w:rPr>
+                <w:rFonts w:hint="eastAsia"/>
+                <w:vertAlign w:val="baseline"/>
+                <w:lang w:val="en-US" w:eastAsia="zh-CN"/>
+              </w:rPr>
+            </w:pPr>
+            <w:r>
+              <w:rPr>
+                <w:rFonts w:hint="eastAsia"/>
+                <w:lang w:val="en-US" w:eastAsia="zh-CN"/>
+              </w:rPr>
+              <w:t>路径</w:t>
+            </w:r>
+          </w:p>
+        </w:tc>
+        <w:tc>
+          <w:tcPr>
+            <w:tcW w:w="4261" w:type="dxa"/>
+          </w:tcPr>
+          <w:p>
+            <w:pPr>
+              <w:widowControl w:val="0"/>
+              <w:numPr>
+                <w:ilvl w:val="0"/>
+                <w:numId w:val="0"/>
+              </w:numPr>
+              <w:jc w:val="both"/>
+              <w:rPr>
+                <w:rFonts w:hint="eastAsia"/>
+                <w:vertAlign w:val="baseline"/>
+                <w:lang w:val="en-US" w:eastAsia="zh-CN"/>
+              </w:rPr>
+            </w:pPr>
+            <w:r>
+              <w:rPr>
+                <w:rFonts w:hint="eastAsia"/>
+                <w:vertAlign w:val="baseline"/>
+                <w:lang w:val="en-US" w:eastAsia="zh-CN"/>
+              </w:rPr>
+              <w:t>/comments/c/{cid}/detail</w:t>
+            </w:r>
+          </w:p>
+        </w:tc>
+      </w:tr>
+      <w:tr>
+        <w:tblPrEx>
+          <w:tblBorders>
+            <w:top w:val="single" w:color="auto" w:sz="4" w:space="0"/>
+            <w:left w:val="single" w:color="auto" w:sz="4" w:space="0"/>
+            <w:bottom w:val="single" w:color="auto" w:sz="4" w:space="0"/>
+            <w:right w:val="single" w:color="auto" w:sz="4" w:space="0"/>
+            <w:insideH w:val="single" w:color="auto" w:sz="4" w:space="0"/>
+            <w:insideV w:val="single" w:color="auto" w:sz="4" w:space="0"/>
+          </w:tblBorders>
+          <w:tblLayout w:type="fixed"/>
+          <w:tblCellMar>
+            <w:top w:w="0" w:type="dxa"/>
+            <w:left w:w="108" w:type="dxa"/>
+            <w:bottom w:w="0" w:type="dxa"/>
+            <w:right w:w="108" w:type="dxa"/>
+          </w:tblCellMar>
+        </w:tblPrEx>
+        <w:tc>
+          <w:tcPr>
+            <w:tcW w:w="4261" w:type="dxa"/>
+          </w:tcPr>
+          <w:p>
+            <w:pPr>
+              <w:widowControl w:val="0"/>
+              <w:numPr>
+                <w:ilvl w:val="0"/>
+                <w:numId w:val="0"/>
+              </w:numPr>
+              <w:jc w:val="both"/>
+              <w:rPr>
+                <w:rFonts w:hint="eastAsia"/>
+                <w:vertAlign w:val="baseline"/>
+                <w:lang w:val="en-US" w:eastAsia="zh-CN"/>
+              </w:rPr>
+            </w:pPr>
+            <w:r>
+              <w:rPr>
+                <w:rFonts w:hint="eastAsia"/>
+                <w:vertAlign w:val="baseline"/>
+                <w:lang w:val="en-US" w:eastAsia="zh-CN"/>
+              </w:rPr>
+              <w:t>请求方式</w:t>
+            </w:r>
+          </w:p>
+        </w:tc>
+        <w:tc>
+          <w:tcPr>
+            <w:tcW w:w="4261" w:type="dxa"/>
+          </w:tcPr>
+          <w:p>
+            <w:pPr>
+              <w:widowControl w:val="0"/>
+              <w:numPr>
+                <w:ilvl w:val="0"/>
+                <w:numId w:val="0"/>
+              </w:numPr>
+              <w:tabs>
+                <w:tab w:val="left" w:pos="579"/>
+              </w:tabs>
+              <w:jc w:val="both"/>
+              <w:rPr>
+                <w:rFonts w:hint="eastAsia"/>
+                <w:vertAlign w:val="baseline"/>
+                <w:lang w:val="en-US" w:eastAsia="zh-CN"/>
+              </w:rPr>
+            </w:pPr>
+            <w:r>
+              <w:rPr>
+                <w:rFonts w:hint="eastAsia"/>
+                <w:vertAlign w:val="baseline"/>
+                <w:lang w:val="en-US" w:eastAsia="zh-CN"/>
+              </w:rPr>
+              <w:t>POST</w:t>
+            </w:r>
+            <w:r>
+              <w:rPr>
+                <w:rFonts w:hint="eastAsia"/>
+                <w:vertAlign w:val="baseline"/>
+                <w:lang w:val="en-US" w:eastAsia="zh-CN"/>
+              </w:rPr>
+              <w:tab/>
+            </w:r>
+          </w:p>
+        </w:tc>
+      </w:tr>
+      <w:tr>
+        <w:tblPrEx>
+          <w:tblBorders>
+            <w:top w:val="single" w:color="auto" w:sz="4" w:space="0"/>
+            <w:left w:val="single" w:color="auto" w:sz="4" w:space="0"/>
+            <w:bottom w:val="single" w:color="auto" w:sz="4" w:space="0"/>
+            <w:right w:val="single" w:color="auto" w:sz="4" w:space="0"/>
+            <w:insideH w:val="single" w:color="auto" w:sz="4" w:space="0"/>
+            <w:insideV w:val="single" w:color="auto" w:sz="4" w:space="0"/>
+          </w:tblBorders>
+          <w:tblLayout w:type="fixed"/>
+          <w:tblCellMar>
+            <w:top w:w="0" w:type="dxa"/>
+            <w:left w:w="108" w:type="dxa"/>
+            <w:bottom w:w="0" w:type="dxa"/>
+            <w:right w:w="108" w:type="dxa"/>
+          </w:tblCellMar>
+        </w:tblPrEx>
+        <w:tc>
+          <w:tcPr>
+            <w:tcW w:w="4261" w:type="dxa"/>
+          </w:tcPr>
+          <w:p>
+            <w:pPr>
+              <w:widowControl w:val="0"/>
+              <w:numPr>
+                <w:ilvl w:val="0"/>
+                <w:numId w:val="0"/>
+              </w:numPr>
+              <w:jc w:val="both"/>
+              <w:rPr>
+                <w:rFonts w:hint="eastAsia"/>
+                <w:vertAlign w:val="baseline"/>
+                <w:lang w:val="en-US" w:eastAsia="zh-CN"/>
+              </w:rPr>
+            </w:pPr>
+            <w:r>
+              <w:rPr>
+                <w:rFonts w:hint="eastAsia"/>
+                <w:vertAlign w:val="baseline"/>
+                <w:lang w:val="en-US" w:eastAsia="zh-CN"/>
+              </w:rPr>
+              <w:t>参数类型</w:t>
+            </w:r>
+          </w:p>
+        </w:tc>
+        <w:tc>
+          <w:tcPr>
+            <w:tcW w:w="4261" w:type="dxa"/>
+          </w:tcPr>
+          <w:p>
+            <w:pPr>
+              <w:widowControl w:val="0"/>
+              <w:numPr>
+                <w:ilvl w:val="0"/>
+                <w:numId w:val="0"/>
+              </w:numPr>
+              <w:jc w:val="both"/>
+              <w:rPr>
+                <w:rFonts w:hint="eastAsia"/>
+                <w:vertAlign w:val="baseline"/>
+                <w:lang w:val="en-US" w:eastAsia="zh-CN"/>
+              </w:rPr>
+            </w:pPr>
+          </w:p>
+        </w:tc>
+      </w:tr>
+      <w:tr>
+        <w:tblPrEx>
+          <w:tblBorders>
+            <w:top w:val="single" w:color="auto" w:sz="4" w:space="0"/>
+            <w:left w:val="single" w:color="auto" w:sz="4" w:space="0"/>
+            <w:bottom w:val="single" w:color="auto" w:sz="4" w:space="0"/>
+            <w:right w:val="single" w:color="auto" w:sz="4" w:space="0"/>
+            <w:insideH w:val="single" w:color="auto" w:sz="4" w:space="0"/>
+            <w:insideV w:val="single" w:color="auto" w:sz="4" w:space="0"/>
+          </w:tblBorders>
+          <w:tblLayout w:type="fixed"/>
+          <w:tblCellMar>
+            <w:top w:w="0" w:type="dxa"/>
+            <w:left w:w="108" w:type="dxa"/>
+            <w:bottom w:w="0" w:type="dxa"/>
+            <w:right w:w="108" w:type="dxa"/>
+          </w:tblCellMar>
+        </w:tblPrEx>
+        <w:tc>
+          <w:tcPr>
+            <w:tcW w:w="4261" w:type="dxa"/>
+          </w:tcPr>
+          <w:p>
+            <w:pPr>
+              <w:widowControl w:val="0"/>
+              <w:numPr>
+                <w:ilvl w:val="0"/>
+                <w:numId w:val="0"/>
+              </w:numPr>
+              <w:jc w:val="both"/>
+              <w:rPr>
+                <w:rFonts w:hint="eastAsia"/>
+                <w:vertAlign w:val="baseline"/>
+                <w:lang w:val="en-US" w:eastAsia="zh-CN"/>
+              </w:rPr>
+            </w:pPr>
+            <w:r>
+              <w:rPr>
+                <w:rFonts w:hint="eastAsia"/>
+                <w:vertAlign w:val="baseline"/>
+                <w:lang w:val="en-US" w:eastAsia="zh-CN"/>
+              </w:rPr>
+              <w:t>参数</w:t>
+            </w:r>
+          </w:p>
+        </w:tc>
+        <w:tc>
+          <w:tcPr>
+            <w:tcW w:w="4261" w:type="dxa"/>
+          </w:tcPr>
+          <w:p>
+            <w:pPr>
+              <w:widowControl w:val="0"/>
+              <w:numPr>
+                <w:ilvl w:val="0"/>
+                <w:numId w:val="0"/>
+              </w:numPr>
+              <w:jc w:val="both"/>
+              <w:rPr>
+                <w:rFonts w:hint="eastAsia"/>
+                <w:vertAlign w:val="baseline"/>
+                <w:lang w:val="en-US" w:eastAsia="zh-CN"/>
+              </w:rPr>
+            </w:pPr>
+            <w:r>
+              <w:rPr>
+                <w:rFonts w:hint="eastAsia"/>
+                <w:vertAlign w:val="baseline"/>
+                <w:lang w:val="en-US" w:eastAsia="zh-CN"/>
+              </w:rPr>
+              <w:t>{cid}:评论id</w:t>
+            </w:r>
+          </w:p>
+        </w:tc>
+      </w:tr>
+      <w:tr>
+        <w:tblPrEx>
+          <w:tblBorders>
+            <w:top w:val="single" w:color="auto" w:sz="4" w:space="0"/>
+            <w:left w:val="single" w:color="auto" w:sz="4" w:space="0"/>
+            <w:bottom w:val="single" w:color="auto" w:sz="4" w:space="0"/>
+            <w:right w:val="single" w:color="auto" w:sz="4" w:space="0"/>
+            <w:insideH w:val="single" w:color="auto" w:sz="4" w:space="0"/>
+            <w:insideV w:val="single" w:color="auto" w:sz="4" w:space="0"/>
+          </w:tblBorders>
+          <w:tblLayout w:type="fixed"/>
+          <w:tblCellMar>
+            <w:top w:w="0" w:type="dxa"/>
+            <w:left w:w="108" w:type="dxa"/>
+            <w:bottom w:w="0" w:type="dxa"/>
+            <w:right w:w="108" w:type="dxa"/>
+          </w:tblCellMar>
+        </w:tblPrEx>
+        <w:tc>
+          <w:tcPr>
+            <w:tcW w:w="4261" w:type="dxa"/>
+          </w:tcPr>
+          <w:p>
+            <w:pPr>
+              <w:widowControl w:val="0"/>
+              <w:numPr>
+                <w:ilvl w:val="0"/>
+                <w:numId w:val="0"/>
+              </w:numPr>
+              <w:jc w:val="both"/>
+              <w:rPr>
+                <w:rFonts w:hint="eastAsia"/>
+                <w:vertAlign w:val="baseline"/>
+                <w:lang w:val="en-US" w:eastAsia="zh-CN"/>
+              </w:rPr>
+            </w:pPr>
+            <w:r>
+              <w:rPr>
+                <w:rFonts w:hint="eastAsia"/>
+                <w:vertAlign w:val="baseline"/>
+                <w:lang w:val="en-US" w:eastAsia="zh-CN"/>
+              </w:rPr>
+              <w:t>参数说明</w:t>
+            </w:r>
+          </w:p>
+        </w:tc>
+        <w:tc>
+          <w:tcPr>
+            <w:tcW w:w="4261" w:type="dxa"/>
+          </w:tcPr>
+          <w:p>
+            <w:pPr>
+              <w:widowControl w:val="0"/>
+              <w:numPr>
+                <w:ilvl w:val="0"/>
+                <w:numId w:val="0"/>
+              </w:numPr>
+              <w:jc w:val="both"/>
+              <w:rPr>
+                <w:rFonts w:hint="eastAsia"/>
+                <w:vertAlign w:val="baseline"/>
+                <w:lang w:val="en-US" w:eastAsia="zh-CN"/>
+              </w:rPr>
+            </w:pPr>
+          </w:p>
+        </w:tc>
+      </w:tr>
+      <w:tr>
+        <w:tblPrEx>
+          <w:tblBorders>
+            <w:top w:val="single" w:color="auto" w:sz="4" w:space="0"/>
+            <w:left w:val="single" w:color="auto" w:sz="4" w:space="0"/>
+            <w:bottom w:val="single" w:color="auto" w:sz="4" w:space="0"/>
+            <w:right w:val="single" w:color="auto" w:sz="4" w:space="0"/>
+            <w:insideH w:val="single" w:color="auto" w:sz="4" w:space="0"/>
+            <w:insideV w:val="single" w:color="auto" w:sz="4" w:space="0"/>
+          </w:tblBorders>
+          <w:tblLayout w:type="fixed"/>
+          <w:tblCellMar>
+            <w:top w:w="0" w:type="dxa"/>
+            <w:left w:w="108" w:type="dxa"/>
+            <w:bottom w:w="0" w:type="dxa"/>
+            <w:right w:w="108" w:type="dxa"/>
+          </w:tblCellMar>
+        </w:tblPrEx>
+        <w:tc>
+          <w:tcPr>
+            <w:tcW w:w="4261" w:type="dxa"/>
+          </w:tcPr>
+          <w:p>
+            <w:pPr>
+              <w:widowControl w:val="0"/>
+              <w:numPr>
+                <w:ilvl w:val="0"/>
+                <w:numId w:val="0"/>
+              </w:numPr>
+              <w:jc w:val="both"/>
+              <w:rPr>
+                <w:rFonts w:hint="eastAsia"/>
+                <w:vertAlign w:val="baseline"/>
+                <w:lang w:val="en-US" w:eastAsia="zh-CN"/>
+              </w:rPr>
+            </w:pPr>
+            <w:r>
+              <w:rPr>
+                <w:rFonts w:hint="eastAsia"/>
+                <w:vertAlign w:val="baseline"/>
+                <w:lang w:val="en-US" w:eastAsia="zh-CN"/>
+              </w:rPr>
+              <w:t>返回类型</w:t>
+            </w:r>
+          </w:p>
+        </w:tc>
+        <w:tc>
+          <w:tcPr>
+            <w:tcW w:w="4261" w:type="dxa"/>
+          </w:tcPr>
+          <w:p>
+            <w:pPr>
+              <w:widowControl w:val="0"/>
+              <w:numPr>
+                <w:ilvl w:val="0"/>
+                <w:numId w:val="0"/>
+              </w:numPr>
+              <w:jc w:val="both"/>
+              <w:rPr>
+                <w:rFonts w:hint="eastAsia"/>
+                <w:vertAlign w:val="baseline"/>
+                <w:lang w:val="en-US" w:eastAsia="zh-CN"/>
+              </w:rPr>
+            </w:pPr>
+            <w:r>
+              <w:rPr>
+                <w:rFonts w:hint="eastAsia"/>
+                <w:vertAlign w:val="baseline"/>
+                <w:lang w:val="en-US" w:eastAsia="zh-CN"/>
+              </w:rPr>
+              <w:t>json</w:t>
+            </w:r>
+          </w:p>
+        </w:tc>
+      </w:tr>
+      <w:tr>
+        <w:tblPrEx>
+          <w:tblBorders>
+            <w:top w:val="single" w:color="auto" w:sz="4" w:space="0"/>
+            <w:left w:val="single" w:color="auto" w:sz="4" w:space="0"/>
+            <w:bottom w:val="single" w:color="auto" w:sz="4" w:space="0"/>
+            <w:right w:val="single" w:color="auto" w:sz="4" w:space="0"/>
+            <w:insideH w:val="single" w:color="auto" w:sz="4" w:space="0"/>
+            <w:insideV w:val="single" w:color="auto" w:sz="4" w:space="0"/>
+          </w:tblBorders>
+          <w:tblLayout w:type="fixed"/>
+          <w:tblCellMar>
+            <w:top w:w="0" w:type="dxa"/>
+            <w:left w:w="108" w:type="dxa"/>
+            <w:bottom w:w="0" w:type="dxa"/>
+            <w:right w:w="108" w:type="dxa"/>
+          </w:tblCellMar>
+        </w:tblPrEx>
+        <w:tc>
+          <w:tcPr>
+            <w:tcW w:w="4261" w:type="dxa"/>
+          </w:tcPr>
+          <w:p>
+            <w:pPr>
+              <w:widowControl w:val="0"/>
+              <w:numPr>
+                <w:ilvl w:val="0"/>
+                <w:numId w:val="0"/>
+              </w:numPr>
+              <w:jc w:val="both"/>
+              <w:rPr>
+                <w:rFonts w:hint="eastAsia"/>
+                <w:vertAlign w:val="baseline"/>
+                <w:lang w:val="en-US" w:eastAsia="zh-CN"/>
+              </w:rPr>
+            </w:pPr>
+            <w:r>
+              <w:rPr>
+                <w:rFonts w:hint="eastAsia"/>
+                <w:vertAlign w:val="baseline"/>
+                <w:lang w:val="en-US" w:eastAsia="zh-CN"/>
+              </w:rPr>
+              <w:t>返回</w:t>
+            </w:r>
+          </w:p>
+        </w:tc>
+        <w:tc>
+          <w:tcPr>
+            <w:tcW w:w="4261" w:type="dxa"/>
+          </w:tcPr>
+          <w:p>
+            <w:pPr>
+              <w:widowControl w:val="0"/>
+              <w:numPr>
+                <w:ilvl w:val="0"/>
+                <w:numId w:val="0"/>
+              </w:numPr>
+              <w:jc w:val="both"/>
+              <w:rPr>
+                <w:rFonts w:hint="eastAsia"/>
+                <w:vertAlign w:val="baseline"/>
+                <w:lang w:val="en-US" w:eastAsia="zh-CN"/>
+              </w:rPr>
+            </w:pPr>
+            <w:r>
+              <w:rPr>
+                <w:rFonts w:hint="eastAsia"/>
+                <w:vertAlign w:val="baseline"/>
+                <w:lang w:val="en-US" w:eastAsia="zh-CN"/>
+              </w:rPr>
+              <w:t>成功e.g:</w:t>
+            </w:r>
+          </w:p>
+          <w:p>
+            <w:pPr>
+              <w:widowControl w:val="0"/>
+              <w:numPr>
+                <w:ilvl w:val="0"/>
+                <w:numId w:val="0"/>
+              </w:numPr>
+              <w:jc w:val="both"/>
+              <w:rPr>
+                <w:rFonts w:hint="eastAsia"/>
+                <w:vertAlign w:val="baseline"/>
+                <w:lang w:val="en-US" w:eastAsia="zh-CN"/>
+              </w:rPr>
+            </w:pPr>
+            <w:r>
+              <w:rPr>
+                <w:rFonts w:hint="eastAsia"/>
+                <w:vertAlign w:val="baseline"/>
+                <w:lang w:val="en-US" w:eastAsia="zh-CN"/>
+              </w:rPr>
+              <w:t>{</w:t>
+            </w:r>
+          </w:p>
+          <w:p>
+            <w:pPr>
+              <w:widowControl w:val="0"/>
+              <w:numPr>
+                <w:ilvl w:val="0"/>
+                <w:numId w:val="0"/>
+              </w:numPr>
+              <w:jc w:val="both"/>
+              <w:rPr>
+                <w:rFonts w:hint="eastAsia"/>
+                <w:vertAlign w:val="baseline"/>
+                <w:lang w:val="en-US" w:eastAsia="zh-CN"/>
+              </w:rPr>
+            </w:pPr>
+            <w:r>
+              <w:rPr>
+                <w:rFonts w:hint="default"/>
+                <w:vertAlign w:val="baseline"/>
+                <w:lang w:val="en-US" w:eastAsia="zh-CN"/>
+              </w:rPr>
+              <w:t>“</w:t>
+            </w:r>
+            <w:r>
+              <w:rPr>
+                <w:rFonts w:hint="eastAsia"/>
+                <w:vertAlign w:val="baseline"/>
+                <w:lang w:val="en-US" w:eastAsia="zh-CN"/>
+              </w:rPr>
+              <w:t>result</w:t>
+            </w:r>
+            <w:r>
+              <w:rPr>
+                <w:rFonts w:hint="default"/>
+                <w:vertAlign w:val="baseline"/>
+                <w:lang w:val="en-US" w:eastAsia="zh-CN"/>
+              </w:rPr>
+              <w:t>”</w:t>
+            </w:r>
+            <w:r>
+              <w:rPr>
+                <w:rFonts w:hint="eastAsia"/>
+                <w:vertAlign w:val="baseline"/>
+                <w:lang w:val="en-US" w:eastAsia="zh-CN"/>
+              </w:rPr>
+              <w:t>:</w:t>
+            </w:r>
+            <w:r>
+              <w:rPr>
+                <w:rFonts w:hint="default"/>
+                <w:vertAlign w:val="baseline"/>
+                <w:lang w:val="en-US" w:eastAsia="zh-CN"/>
+              </w:rPr>
+              <w:t>”</w:t>
+            </w:r>
+            <w:r>
+              <w:rPr>
+                <w:rFonts w:hint="eastAsia"/>
+                <w:vertAlign w:val="baseline"/>
+                <w:lang w:val="en-US" w:eastAsia="zh-CN"/>
+              </w:rPr>
+              <w:t>success</w:t>
+            </w:r>
+            <w:r>
+              <w:rPr>
+                <w:rFonts w:hint="default"/>
+                <w:vertAlign w:val="baseline"/>
+                <w:lang w:val="en-US" w:eastAsia="zh-CN"/>
+              </w:rPr>
+              <w:t>”</w:t>
+            </w:r>
+            <w:r>
+              <w:rPr>
+                <w:rFonts w:hint="eastAsia"/>
+                <w:vertAlign w:val="baseline"/>
+                <w:lang w:val="en-US" w:eastAsia="zh-CN"/>
+              </w:rPr>
+              <w:t>,</w:t>
+            </w:r>
+          </w:p>
+          <w:p>
+            <w:pPr>
+              <w:widowControl w:val="0"/>
+              <w:numPr>
+                <w:ilvl w:val="0"/>
+                <w:numId w:val="0"/>
+              </w:numPr>
+              <w:jc w:val="both"/>
+              <w:rPr>
+                <w:rFonts w:hint="default"/>
+                <w:vertAlign w:val="baseline"/>
+                <w:lang w:val="en-US" w:eastAsia="zh-CN"/>
+              </w:rPr>
+            </w:pPr>
+            <w:r>
+              <w:rPr>
+                <w:rFonts w:hint="default"/>
+                <w:vertAlign w:val="baseline"/>
+                <w:lang w:val="en-US" w:eastAsia="zh-CN"/>
+              </w:rPr>
+              <w:t>“</w:t>
+            </w:r>
+            <w:r>
+              <w:rPr>
+                <w:rFonts w:hint="eastAsia"/>
+                <w:vertAlign w:val="baseline"/>
+                <w:lang w:val="en-US" w:eastAsia="zh-CN"/>
+              </w:rPr>
+              <w:t>content</w:t>
+            </w:r>
+            <w:r>
+              <w:rPr>
+                <w:rFonts w:hint="default"/>
+                <w:vertAlign w:val="baseline"/>
+                <w:lang w:val="en-US" w:eastAsia="zh-CN"/>
+              </w:rPr>
+              <w:t>”</w:t>
+            </w:r>
+            <w:r>
+              <w:rPr>
+                <w:rFonts w:hint="eastAsia"/>
+                <w:vertAlign w:val="baseline"/>
+                <w:lang w:val="en-US" w:eastAsia="zh-CN"/>
+              </w:rPr>
+              <w:t>:</w:t>
+            </w:r>
+            <w:r>
+              <w:rPr>
+                <w:rFonts w:hint="default"/>
+                <w:vertAlign w:val="baseline"/>
+                <w:lang w:val="en-US" w:eastAsia="zh-CN"/>
+              </w:rPr>
+              <w:t>”</w:t>
+            </w:r>
+            <w:r>
+              <w:rPr>
+                <w:rFonts w:hint="eastAsia"/>
+                <w:vertAlign w:val="baseline"/>
+                <w:lang w:val="en-US" w:eastAsia="zh-CN"/>
+              </w:rPr>
+              <w:t>xxx</w:t>
+            </w:r>
+            <w:r>
+              <w:rPr>
+                <w:rFonts w:hint="default"/>
+                <w:vertAlign w:val="baseline"/>
+                <w:lang w:val="en-US" w:eastAsia="zh-CN"/>
+              </w:rPr>
+              <w:t>”</w:t>
+            </w:r>
+          </w:p>
+          <w:p>
+            <w:pPr>
+              <w:widowControl w:val="0"/>
+              <w:numPr>
+                <w:ilvl w:val="0"/>
+                <w:numId w:val="0"/>
+              </w:numPr>
+              <w:jc w:val="both"/>
+              <w:rPr>
+                <w:rFonts w:hint="eastAsia"/>
+                <w:vertAlign w:val="baseline"/>
+                <w:lang w:val="en-US" w:eastAsia="zh-CN"/>
+              </w:rPr>
+            </w:pPr>
+            <w:r>
+              <w:rPr>
+                <w:rFonts w:hint="eastAsia"/>
+                <w:vertAlign w:val="baseline"/>
+                <w:lang w:val="en-US" w:eastAsia="zh-CN"/>
+              </w:rPr>
+              <w:t>}</w:t>
+            </w:r>
+          </w:p>
+          <w:p>
+            <w:pPr>
+              <w:widowControl w:val="0"/>
+              <w:numPr>
+                <w:ilvl w:val="0"/>
+                <w:numId w:val="0"/>
+              </w:numPr>
+              <w:jc w:val="both"/>
+              <w:rPr>
+                <w:rFonts w:hint="eastAsia"/>
+                <w:vertAlign w:val="baseline"/>
+                <w:lang w:val="en-US" w:eastAsia="zh-CN"/>
+              </w:rPr>
+            </w:pPr>
+            <w:r>
+              <w:rPr>
+                <w:rFonts w:hint="eastAsia"/>
+                <w:vertAlign w:val="baseline"/>
+                <w:lang w:val="en-US" w:eastAsia="zh-CN"/>
+              </w:rPr>
+              <w:t>失败</w:t>
+            </w:r>
+          </w:p>
+          <w:p>
+            <w:pPr>
+              <w:widowControl w:val="0"/>
+              <w:numPr>
+                <w:ilvl w:val="0"/>
+                <w:numId w:val="0"/>
+              </w:numPr>
+              <w:jc w:val="both"/>
+              <w:rPr>
+                <w:rFonts w:hint="eastAsia"/>
+                <w:vertAlign w:val="baseline"/>
+                <w:lang w:val="en-US" w:eastAsia="zh-CN"/>
+              </w:rPr>
+            </w:pPr>
+            <w:r>
+              <w:rPr>
+                <w:rFonts w:hint="eastAsia"/>
+                <w:vertAlign w:val="baseline"/>
+                <w:lang w:val="en-US" w:eastAsia="zh-CN"/>
+              </w:rPr>
+              <w:t>{</w:t>
+            </w:r>
+            <w:r>
+              <w:rPr>
+                <w:rFonts w:hint="default"/>
+                <w:vertAlign w:val="baseline"/>
+                <w:lang w:val="en-US" w:eastAsia="zh-CN"/>
+              </w:rPr>
+              <w:t>“</w:t>
+            </w:r>
+            <w:r>
+              <w:rPr>
+                <w:rFonts w:hint="eastAsia"/>
+                <w:vertAlign w:val="baseline"/>
+                <w:lang w:val="en-US" w:eastAsia="zh-CN"/>
+              </w:rPr>
+              <w:t>result</w:t>
+            </w:r>
+            <w:r>
+              <w:rPr>
+                <w:rFonts w:hint="default"/>
+                <w:vertAlign w:val="baseline"/>
+                <w:lang w:val="en-US" w:eastAsia="zh-CN"/>
+              </w:rPr>
+              <w:t>”</w:t>
+            </w:r>
+            <w:r>
+              <w:rPr>
+                <w:rFonts w:hint="eastAsia"/>
+                <w:vertAlign w:val="baseline"/>
+                <w:lang w:val="en-US" w:eastAsia="zh-CN"/>
+              </w:rPr>
+              <w:t>:</w:t>
+            </w:r>
+            <w:r>
+              <w:rPr>
+                <w:rFonts w:hint="default"/>
+                <w:vertAlign w:val="baseline"/>
+                <w:lang w:val="en-US" w:eastAsia="zh-CN"/>
+              </w:rPr>
+              <w:t>”</w:t>
+            </w:r>
+            <w:r>
+              <w:rPr>
+                <w:rFonts w:hint="eastAsia"/>
+                <w:vertAlign w:val="baseline"/>
+                <w:lang w:val="en-US" w:eastAsia="zh-CN"/>
+              </w:rPr>
+              <w:t>fail</w:t>
+            </w:r>
+            <w:r>
+              <w:rPr>
+                <w:rFonts w:hint="default"/>
+                <w:vertAlign w:val="baseline"/>
+                <w:lang w:val="en-US" w:eastAsia="zh-CN"/>
+              </w:rPr>
+              <w:t>”</w:t>
+            </w:r>
+            <w:r>
+              <w:rPr>
+                <w:rFonts w:hint="eastAsia"/>
+                <w:vertAlign w:val="baseline"/>
+                <w:lang w:val="en-US" w:eastAsia="zh-CN"/>
+              </w:rPr>
+              <w:t>}</w:t>
+            </w:r>
+          </w:p>
+          <w:p>
+            <w:pPr>
+              <w:widowControl w:val="0"/>
+              <w:numPr>
+                <w:ilvl w:val="0"/>
+                <w:numId w:val="0"/>
+              </w:numPr>
+              <w:jc w:val="both"/>
+              <w:rPr>
+                <w:rFonts w:hint="eastAsia"/>
+                <w:vertAlign w:val="baseline"/>
+                <w:lang w:val="en-US" w:eastAsia="zh-CN"/>
+              </w:rPr>
+            </w:pPr>
+          </w:p>
+        </w:tc>
+      </w:tr>
+      <w:tr>
+        <w:tblPrEx>
+          <w:tblBorders>
+            <w:top w:val="single" w:color="auto" w:sz="4" w:space="0"/>
+            <w:left w:val="single" w:color="auto" w:sz="4" w:space="0"/>
+            <w:bottom w:val="single" w:color="auto" w:sz="4" w:space="0"/>
+            <w:right w:val="single" w:color="auto" w:sz="4" w:space="0"/>
+            <w:insideH w:val="single" w:color="auto" w:sz="4" w:space="0"/>
+            <w:insideV w:val="single" w:color="auto" w:sz="4" w:space="0"/>
+          </w:tblBorders>
+          <w:tblLayout w:type="fixed"/>
+          <w:tblCellMar>
+            <w:top w:w="0" w:type="dxa"/>
+            <w:left w:w="108" w:type="dxa"/>
+            <w:bottom w:w="0" w:type="dxa"/>
+            <w:right w:w="108" w:type="dxa"/>
+          </w:tblCellMar>
+        </w:tblPrEx>
+        <w:tc>
+          <w:tcPr>
+            <w:tcW w:w="4261" w:type="dxa"/>
+          </w:tcPr>
+          <w:p>
+            <w:pPr>
+              <w:widowControl w:val="0"/>
+              <w:numPr>
+                <w:ilvl w:val="0"/>
+                <w:numId w:val="0"/>
+              </w:numPr>
+              <w:jc w:val="both"/>
+              <w:rPr>
+                <w:rFonts w:hint="eastAsia"/>
+                <w:vertAlign w:val="baseline"/>
+                <w:lang w:val="en-US" w:eastAsia="zh-CN"/>
+              </w:rPr>
+            </w:pPr>
+          </w:p>
+        </w:tc>
+        <w:tc>
+          <w:tcPr>
+            <w:tcW w:w="4261" w:type="dxa"/>
+          </w:tcPr>
+          <w:p>
+            <w:pPr>
+              <w:widowControl w:val="0"/>
+              <w:numPr>
+                <w:ilvl w:val="0"/>
+                <w:numId w:val="0"/>
+              </w:numPr>
+              <w:jc w:val="both"/>
+              <w:rPr>
+                <w:rFonts w:hint="eastAsia"/>
+                <w:vertAlign w:val="baseline"/>
+                <w:lang w:val="en-US" w:eastAsia="zh-CN"/>
+              </w:rPr>
+            </w:pPr>
+          </w:p>
+        </w:tc>
+      </w:tr>
+    </w:tbl>
+    <w:p>
+      <w:pPr>
+        <w:widowControl w:val="0"/>
+        <w:numPr>
+          <w:ilvl w:val="0"/>
+          <w:numId w:val="0"/>
+        </w:numPr>
+        <w:jc w:val="both"/>
+        <w:rPr>
+          <w:rFonts w:hint="eastAsia"/>
+          <w:lang w:val="en-US" w:eastAsia="zh-CN"/>
+        </w:rPr>
+      </w:pPr>
+    </w:p>
+    <w:p>
+      <w:pPr>
+        <w:widowControl w:val="0"/>
+        <w:numPr>
+          <w:ilvl w:val="0"/>
+          <w:numId w:val="0"/>
+        </w:numPr>
+        <w:jc w:val="both"/>
+        <w:rPr>
+          <w:rFonts w:hint="eastAsia"/>
+          <w:lang w:val="en-US" w:eastAsia="zh-CN"/>
+        </w:rPr>
+      </w:pPr>
+      <w:r>
+        <w:rPr>
+          <w:rFonts w:hint="eastAsia"/>
+          <w:lang w:val="en-US" w:eastAsia="zh-CN"/>
+        </w:rPr>
+        <w:t>删除回答</w:t>
+      </w:r>
+    </w:p>
+    <w:tbl>
+      <w:tblPr>
+        <w:tblStyle w:val="5"/>
+        <w:tblW w:w="8522" w:type="dxa"/>
+        <w:tblInd w:w="0" w:type="dxa"/>
+        <w:tblBorders>
+          <w:top w:val="single" w:color="auto" w:sz="4" w:space="0"/>
+          <w:left w:val="single" w:color="auto" w:sz="4" w:space="0"/>
+          <w:bottom w:val="single" w:color="auto" w:sz="4" w:space="0"/>
+          <w:right w:val="single" w:color="auto" w:sz="4" w:space="0"/>
+          <w:insideH w:val="single" w:color="auto" w:sz="4" w:space="0"/>
+          <w:insideV w:val="single" w:color="auto" w:sz="4" w:space="0"/>
+        </w:tblBorders>
+        <w:tblLayout w:type="fixed"/>
+        <w:tblCellMar>
+          <w:top w:w="0" w:type="dxa"/>
+          <w:left w:w="108" w:type="dxa"/>
+          <w:bottom w:w="0" w:type="dxa"/>
+          <w:right w:w="108" w:type="dxa"/>
+        </w:tblCellMar>
+      </w:tblPr>
+      <w:tblGrid>
+        <w:gridCol w:w="4261"/>
+        <w:gridCol w:w="4261"/>
+      </w:tblGrid>
+      <w:tr>
+        <w:tblPrEx>
+          <w:tblBorders>
+            <w:top w:val="single" w:color="auto" w:sz="4" w:space="0"/>
+            <w:left w:val="single" w:color="auto" w:sz="4" w:space="0"/>
+            <w:bottom w:val="single" w:color="auto" w:sz="4" w:space="0"/>
+            <w:right w:val="single" w:color="auto" w:sz="4" w:space="0"/>
+            <w:insideH w:val="single" w:color="auto" w:sz="4" w:space="0"/>
+            <w:insideV w:val="single" w:color="auto" w:sz="4" w:space="0"/>
+          </w:tblBorders>
+          <w:tblLayout w:type="fixed"/>
+          <w:tblCellMar>
+            <w:top w:w="0" w:type="dxa"/>
+            <w:left w:w="108" w:type="dxa"/>
+            <w:bottom w:w="0" w:type="dxa"/>
+            <w:right w:w="108" w:type="dxa"/>
+          </w:tblCellMar>
+        </w:tblPrEx>
+        <w:tc>
+          <w:tcPr>
+            <w:tcW w:w="4261" w:type="dxa"/>
+          </w:tcPr>
+          <w:p>
+            <w:pPr>
+              <w:widowControl w:val="0"/>
+              <w:numPr>
+                <w:ilvl w:val="0"/>
+                <w:numId w:val="0"/>
+              </w:numPr>
+              <w:jc w:val="both"/>
+              <w:rPr>
+                <w:rFonts w:hint="eastAsia"/>
+                <w:vertAlign w:val="baseline"/>
+                <w:lang w:val="en-US" w:eastAsia="zh-CN"/>
+              </w:rPr>
+            </w:pPr>
+            <w:r>
+              <w:rPr>
+                <w:rFonts w:hint="eastAsia"/>
+                <w:lang w:val="en-US" w:eastAsia="zh-CN"/>
+              </w:rPr>
+              <w:t>路径</w:t>
+            </w:r>
+          </w:p>
+        </w:tc>
+        <w:tc>
+          <w:tcPr>
+            <w:tcW w:w="4261" w:type="dxa"/>
+          </w:tcPr>
+          <w:p>
+            <w:pPr>
+              <w:widowControl w:val="0"/>
+              <w:numPr>
+                <w:ilvl w:val="0"/>
+                <w:numId w:val="0"/>
+              </w:numPr>
+              <w:jc w:val="both"/>
+              <w:rPr>
+                <w:rFonts w:hint="eastAsia"/>
+                <w:vertAlign w:val="baseline"/>
+                <w:lang w:val="en-US" w:eastAsia="zh-CN"/>
+              </w:rPr>
+            </w:pPr>
+            <w:r>
+              <w:rPr>
+                <w:rFonts w:hint="eastAsia"/>
+                <w:vertAlign w:val="baseline"/>
+                <w:lang w:val="en-US" w:eastAsia="zh-CN"/>
+              </w:rPr>
+              <w:t>/comments/comment/{cid}/remove</w:t>
+            </w:r>
+          </w:p>
+        </w:tc>
+      </w:tr>
+      <w:tr>
+        <w:tblPrEx>
+          <w:tblBorders>
+            <w:top w:val="single" w:color="auto" w:sz="4" w:space="0"/>
+            <w:left w:val="single" w:color="auto" w:sz="4" w:space="0"/>
+            <w:bottom w:val="single" w:color="auto" w:sz="4" w:space="0"/>
+            <w:right w:val="single" w:color="auto" w:sz="4" w:space="0"/>
+            <w:insideH w:val="single" w:color="auto" w:sz="4" w:space="0"/>
+            <w:insideV w:val="single" w:color="auto" w:sz="4" w:space="0"/>
+          </w:tblBorders>
+          <w:tblLayout w:type="fixed"/>
+          <w:tblCellMar>
+            <w:top w:w="0" w:type="dxa"/>
+            <w:left w:w="108" w:type="dxa"/>
+            <w:bottom w:w="0" w:type="dxa"/>
+            <w:right w:w="108" w:type="dxa"/>
+          </w:tblCellMar>
+        </w:tblPrEx>
+        <w:tc>
+          <w:tcPr>
+            <w:tcW w:w="4261" w:type="dxa"/>
+          </w:tcPr>
+          <w:p>
+            <w:pPr>
+              <w:widowControl w:val="0"/>
+              <w:numPr>
+                <w:ilvl w:val="0"/>
+                <w:numId w:val="0"/>
+              </w:numPr>
+              <w:jc w:val="both"/>
+              <w:rPr>
+                <w:rFonts w:hint="eastAsia"/>
+                <w:vertAlign w:val="baseline"/>
+                <w:lang w:val="en-US" w:eastAsia="zh-CN"/>
+              </w:rPr>
+            </w:pPr>
+            <w:r>
+              <w:rPr>
+                <w:rFonts w:hint="eastAsia"/>
+                <w:vertAlign w:val="baseline"/>
+                <w:lang w:val="en-US" w:eastAsia="zh-CN"/>
+              </w:rPr>
+              <w:t>请求方式</w:t>
+            </w:r>
+          </w:p>
+        </w:tc>
+        <w:tc>
+          <w:tcPr>
+            <w:tcW w:w="4261" w:type="dxa"/>
+          </w:tcPr>
+          <w:p>
+            <w:pPr>
+              <w:widowControl w:val="0"/>
+              <w:numPr>
+                <w:ilvl w:val="0"/>
+                <w:numId w:val="0"/>
+              </w:numPr>
+              <w:tabs>
+                <w:tab w:val="left" w:pos="579"/>
+              </w:tabs>
+              <w:jc w:val="both"/>
+              <w:rPr>
+                <w:rFonts w:hint="eastAsia"/>
+                <w:vertAlign w:val="baseline"/>
+                <w:lang w:val="en-US" w:eastAsia="zh-CN"/>
+              </w:rPr>
+            </w:pPr>
+            <w:r>
+              <w:rPr>
+                <w:rFonts w:hint="eastAsia"/>
+                <w:vertAlign w:val="baseline"/>
+                <w:lang w:val="en-US" w:eastAsia="zh-CN"/>
+              </w:rPr>
+              <w:t>POST</w:t>
+            </w:r>
+            <w:r>
+              <w:rPr>
+                <w:rFonts w:hint="eastAsia"/>
+                <w:vertAlign w:val="baseline"/>
+                <w:lang w:val="en-US" w:eastAsia="zh-CN"/>
+              </w:rPr>
+              <w:tab/>
+            </w:r>
+          </w:p>
+        </w:tc>
+      </w:tr>
+      <w:tr>
+        <w:tblPrEx>
+          <w:tblBorders>
+            <w:top w:val="single" w:color="auto" w:sz="4" w:space="0"/>
+            <w:left w:val="single" w:color="auto" w:sz="4" w:space="0"/>
+            <w:bottom w:val="single" w:color="auto" w:sz="4" w:space="0"/>
+            <w:right w:val="single" w:color="auto" w:sz="4" w:space="0"/>
+            <w:insideH w:val="single" w:color="auto" w:sz="4" w:space="0"/>
+            <w:insideV w:val="single" w:color="auto" w:sz="4" w:space="0"/>
+          </w:tblBorders>
+          <w:tblLayout w:type="fixed"/>
+          <w:tblCellMar>
+            <w:top w:w="0" w:type="dxa"/>
+            <w:left w:w="108" w:type="dxa"/>
+            <w:bottom w:w="0" w:type="dxa"/>
+            <w:right w:w="108" w:type="dxa"/>
+          </w:tblCellMar>
+        </w:tblPrEx>
+        <w:tc>
+          <w:tcPr>
+            <w:tcW w:w="4261" w:type="dxa"/>
+          </w:tcPr>
+          <w:p>
+            <w:pPr>
+              <w:widowControl w:val="0"/>
+              <w:numPr>
+                <w:ilvl w:val="0"/>
+                <w:numId w:val="0"/>
+              </w:numPr>
+              <w:jc w:val="both"/>
+              <w:rPr>
+                <w:rFonts w:hint="eastAsia"/>
+                <w:vertAlign w:val="baseline"/>
+                <w:lang w:val="en-US" w:eastAsia="zh-CN"/>
+              </w:rPr>
+            </w:pPr>
+            <w:r>
+              <w:rPr>
+                <w:rFonts w:hint="eastAsia"/>
+                <w:vertAlign w:val="baseline"/>
+                <w:lang w:val="en-US" w:eastAsia="zh-CN"/>
+              </w:rPr>
+              <w:t>参数类型</w:t>
+            </w:r>
+          </w:p>
+        </w:tc>
+        <w:tc>
+          <w:tcPr>
+            <w:tcW w:w="4261" w:type="dxa"/>
+          </w:tcPr>
+          <w:p>
+            <w:pPr>
+              <w:widowControl w:val="0"/>
+              <w:numPr>
+                <w:ilvl w:val="0"/>
+                <w:numId w:val="0"/>
+              </w:numPr>
+              <w:jc w:val="both"/>
+              <w:rPr>
+                <w:rFonts w:hint="eastAsia"/>
+                <w:vertAlign w:val="baseline"/>
+                <w:lang w:val="en-US" w:eastAsia="zh-CN"/>
+              </w:rPr>
+            </w:pPr>
+          </w:p>
+        </w:tc>
+      </w:tr>
+      <w:tr>
+        <w:tblPrEx>
+          <w:tblBorders>
+            <w:top w:val="single" w:color="auto" w:sz="4" w:space="0"/>
+            <w:left w:val="single" w:color="auto" w:sz="4" w:space="0"/>
+            <w:bottom w:val="single" w:color="auto" w:sz="4" w:space="0"/>
+            <w:right w:val="single" w:color="auto" w:sz="4" w:space="0"/>
+            <w:insideH w:val="single" w:color="auto" w:sz="4" w:space="0"/>
+            <w:insideV w:val="single" w:color="auto" w:sz="4" w:space="0"/>
+          </w:tblBorders>
+          <w:tblLayout w:type="fixed"/>
+          <w:tblCellMar>
+            <w:top w:w="0" w:type="dxa"/>
+            <w:left w:w="108" w:type="dxa"/>
+            <w:bottom w:w="0" w:type="dxa"/>
+            <w:right w:w="108" w:type="dxa"/>
+          </w:tblCellMar>
+        </w:tblPrEx>
+        <w:tc>
+          <w:tcPr>
+            <w:tcW w:w="4261" w:type="dxa"/>
+          </w:tcPr>
+          <w:p>
+            <w:pPr>
+              <w:widowControl w:val="0"/>
+              <w:numPr>
+                <w:ilvl w:val="0"/>
+                <w:numId w:val="0"/>
+              </w:numPr>
+              <w:jc w:val="both"/>
+              <w:rPr>
+                <w:rFonts w:hint="eastAsia"/>
+                <w:vertAlign w:val="baseline"/>
+                <w:lang w:val="en-US" w:eastAsia="zh-CN"/>
+              </w:rPr>
+            </w:pPr>
+            <w:r>
+              <w:rPr>
+                <w:rFonts w:hint="eastAsia"/>
+                <w:vertAlign w:val="baseline"/>
+                <w:lang w:val="en-US" w:eastAsia="zh-CN"/>
+              </w:rPr>
+              <w:t>参数</w:t>
+            </w:r>
+          </w:p>
+        </w:tc>
+        <w:tc>
+          <w:tcPr>
+            <w:tcW w:w="4261" w:type="dxa"/>
+          </w:tcPr>
+          <w:p>
+            <w:pPr>
+              <w:widowControl w:val="0"/>
+              <w:numPr>
+                <w:ilvl w:val="0"/>
+                <w:numId w:val="0"/>
+              </w:numPr>
+              <w:jc w:val="both"/>
+              <w:rPr>
+                <w:rFonts w:hint="eastAsia"/>
+                <w:vertAlign w:val="baseline"/>
+                <w:lang w:val="en-US" w:eastAsia="zh-CN"/>
+              </w:rPr>
+            </w:pPr>
+            <w:r>
+              <w:rPr>
+                <w:rFonts w:hint="eastAsia"/>
+                <w:vertAlign w:val="baseline"/>
+                <w:lang w:val="en-US" w:eastAsia="zh-CN"/>
+              </w:rPr>
+              <w:t>{cid}:评论id</w:t>
+            </w:r>
+          </w:p>
+          <w:p>
+            <w:pPr>
+              <w:widowControl w:val="0"/>
+              <w:numPr>
+                <w:ilvl w:val="0"/>
+                <w:numId w:val="0"/>
+              </w:numPr>
+              <w:jc w:val="both"/>
+              <w:rPr>
+                <w:rFonts w:hint="eastAsia"/>
+                <w:vertAlign w:val="baseline"/>
+                <w:lang w:val="en-US" w:eastAsia="zh-CN"/>
+              </w:rPr>
+            </w:pPr>
+            <w:r>
+              <w:rPr>
+                <w:rFonts w:hint="eastAsia"/>
+                <w:vertAlign w:val="baseline"/>
+                <w:lang w:val="en-US" w:eastAsia="zh-CN"/>
+              </w:rPr>
+              <w:t>{uid:xxx}</w:t>
+            </w:r>
+          </w:p>
+        </w:tc>
+      </w:tr>
+      <w:tr>
+        <w:tblPrEx>
+          <w:tblBorders>
+            <w:top w:val="single" w:color="auto" w:sz="4" w:space="0"/>
+            <w:left w:val="single" w:color="auto" w:sz="4" w:space="0"/>
+            <w:bottom w:val="single" w:color="auto" w:sz="4" w:space="0"/>
+            <w:right w:val="single" w:color="auto" w:sz="4" w:space="0"/>
+            <w:insideH w:val="single" w:color="auto" w:sz="4" w:space="0"/>
+            <w:insideV w:val="single" w:color="auto" w:sz="4" w:space="0"/>
+          </w:tblBorders>
+          <w:tblLayout w:type="fixed"/>
+          <w:tblCellMar>
+            <w:top w:w="0" w:type="dxa"/>
+            <w:left w:w="108" w:type="dxa"/>
+            <w:bottom w:w="0" w:type="dxa"/>
+            <w:right w:w="108" w:type="dxa"/>
+          </w:tblCellMar>
+        </w:tblPrEx>
+        <w:tc>
+          <w:tcPr>
+            <w:tcW w:w="4261" w:type="dxa"/>
+          </w:tcPr>
+          <w:p>
+            <w:pPr>
+              <w:widowControl w:val="0"/>
+              <w:numPr>
+                <w:ilvl w:val="0"/>
+                <w:numId w:val="0"/>
+              </w:numPr>
+              <w:jc w:val="both"/>
+              <w:rPr>
+                <w:rFonts w:hint="eastAsia"/>
+                <w:vertAlign w:val="baseline"/>
+                <w:lang w:val="en-US" w:eastAsia="zh-CN"/>
+              </w:rPr>
+            </w:pPr>
+            <w:r>
+              <w:rPr>
+                <w:rFonts w:hint="eastAsia"/>
+                <w:vertAlign w:val="baseline"/>
+                <w:lang w:val="en-US" w:eastAsia="zh-CN"/>
+              </w:rPr>
+              <w:t>参数说明</w:t>
+            </w:r>
+          </w:p>
+        </w:tc>
+        <w:tc>
+          <w:tcPr>
+            <w:tcW w:w="4261" w:type="dxa"/>
+          </w:tcPr>
+          <w:p>
+            <w:pPr>
+              <w:widowControl w:val="0"/>
+              <w:numPr>
+                <w:ilvl w:val="0"/>
+                <w:numId w:val="0"/>
+              </w:numPr>
+              <w:jc w:val="both"/>
+              <w:rPr>
+                <w:rFonts w:hint="eastAsia"/>
+                <w:vertAlign w:val="baseline"/>
+                <w:lang w:val="en-US" w:eastAsia="zh-CN"/>
+              </w:rPr>
+            </w:pPr>
+            <w:r>
+              <w:rPr>
+                <w:rFonts w:hint="eastAsia"/>
+                <w:vertAlign w:val="baseline"/>
+                <w:lang w:val="en-US" w:eastAsia="zh-CN"/>
+              </w:rPr>
+              <w:t>uid:想删除评论的用户id</w:t>
+            </w:r>
+          </w:p>
+        </w:tc>
+      </w:tr>
+      <w:tr>
+        <w:tblPrEx>
+          <w:tblBorders>
+            <w:top w:val="single" w:color="auto" w:sz="4" w:space="0"/>
+            <w:left w:val="single" w:color="auto" w:sz="4" w:space="0"/>
+            <w:bottom w:val="single" w:color="auto" w:sz="4" w:space="0"/>
+            <w:right w:val="single" w:color="auto" w:sz="4" w:space="0"/>
+            <w:insideH w:val="single" w:color="auto" w:sz="4" w:space="0"/>
+            <w:insideV w:val="single" w:color="auto" w:sz="4" w:space="0"/>
+          </w:tblBorders>
+          <w:tblLayout w:type="fixed"/>
+          <w:tblCellMar>
+            <w:top w:w="0" w:type="dxa"/>
+            <w:left w:w="108" w:type="dxa"/>
+            <w:bottom w:w="0" w:type="dxa"/>
+            <w:right w:w="108" w:type="dxa"/>
+          </w:tblCellMar>
+        </w:tblPrEx>
+        <w:tc>
+          <w:tcPr>
+            <w:tcW w:w="4261" w:type="dxa"/>
+          </w:tcPr>
+          <w:p>
+            <w:pPr>
+              <w:widowControl w:val="0"/>
+              <w:numPr>
+                <w:ilvl w:val="0"/>
+                <w:numId w:val="0"/>
+              </w:numPr>
+              <w:jc w:val="both"/>
+              <w:rPr>
+                <w:rFonts w:hint="eastAsia"/>
+                <w:vertAlign w:val="baseline"/>
+                <w:lang w:val="en-US" w:eastAsia="zh-CN"/>
+              </w:rPr>
+            </w:pPr>
+            <w:r>
+              <w:rPr>
+                <w:rFonts w:hint="eastAsia"/>
+                <w:vertAlign w:val="baseline"/>
+                <w:lang w:val="en-US" w:eastAsia="zh-CN"/>
+              </w:rPr>
+              <w:t>返回类型</w:t>
+            </w:r>
+          </w:p>
+        </w:tc>
+        <w:tc>
+          <w:tcPr>
+            <w:tcW w:w="4261" w:type="dxa"/>
+          </w:tcPr>
+          <w:p>
+            <w:pPr>
+              <w:widowControl w:val="0"/>
+              <w:numPr>
+                <w:ilvl w:val="0"/>
+                <w:numId w:val="0"/>
+              </w:numPr>
+              <w:jc w:val="both"/>
+              <w:rPr>
+                <w:rFonts w:hint="eastAsia"/>
+                <w:vertAlign w:val="baseline"/>
+                <w:lang w:val="en-US" w:eastAsia="zh-CN"/>
+              </w:rPr>
+            </w:pPr>
+            <w:r>
+              <w:rPr>
+                <w:rFonts w:hint="eastAsia"/>
+                <w:vertAlign w:val="baseline"/>
+                <w:lang w:val="en-US" w:eastAsia="zh-CN"/>
+              </w:rPr>
+              <w:t>Int</w:t>
+            </w:r>
+          </w:p>
+        </w:tc>
+      </w:tr>
+      <w:tr>
+        <w:tblPrEx>
+          <w:tblBorders>
+            <w:top w:val="single" w:color="auto" w:sz="4" w:space="0"/>
+            <w:left w:val="single" w:color="auto" w:sz="4" w:space="0"/>
+            <w:bottom w:val="single" w:color="auto" w:sz="4" w:space="0"/>
+            <w:right w:val="single" w:color="auto" w:sz="4" w:space="0"/>
+            <w:insideH w:val="single" w:color="auto" w:sz="4" w:space="0"/>
+            <w:insideV w:val="single" w:color="auto" w:sz="4" w:space="0"/>
+          </w:tblBorders>
+          <w:tblLayout w:type="fixed"/>
+          <w:tblCellMar>
+            <w:top w:w="0" w:type="dxa"/>
+            <w:left w:w="108" w:type="dxa"/>
+            <w:bottom w:w="0" w:type="dxa"/>
+            <w:right w:w="108" w:type="dxa"/>
+          </w:tblCellMar>
+        </w:tblPrEx>
+        <w:tc>
+          <w:tcPr>
+            <w:tcW w:w="4261" w:type="dxa"/>
+          </w:tcPr>
+          <w:p>
+            <w:pPr>
+              <w:widowControl w:val="0"/>
+              <w:numPr>
+                <w:ilvl w:val="0"/>
+                <w:numId w:val="0"/>
+              </w:numPr>
+              <w:jc w:val="both"/>
+              <w:rPr>
+                <w:rFonts w:hint="eastAsia"/>
+                <w:vertAlign w:val="baseline"/>
+                <w:lang w:val="en-US" w:eastAsia="zh-CN"/>
+              </w:rPr>
+            </w:pPr>
+            <w:r>
+              <w:rPr>
+                <w:rFonts w:hint="eastAsia"/>
+                <w:vertAlign w:val="baseline"/>
+                <w:lang w:val="en-US" w:eastAsia="zh-CN"/>
+              </w:rPr>
+              <w:t>返回</w:t>
+            </w:r>
+          </w:p>
+        </w:tc>
+        <w:tc>
+          <w:tcPr>
+            <w:tcW w:w="4261" w:type="dxa"/>
+          </w:tcPr>
+          <w:p>
+            <w:pPr>
+              <w:widowControl w:val="0"/>
+              <w:numPr>
+                <w:ilvl w:val="0"/>
+                <w:numId w:val="0"/>
+              </w:numPr>
+              <w:jc w:val="both"/>
+              <w:rPr>
+                <w:rFonts w:hint="eastAsia"/>
+                <w:vertAlign w:val="baseline"/>
+                <w:lang w:val="en-US" w:eastAsia="zh-CN"/>
+              </w:rPr>
+            </w:pPr>
+            <w:r>
+              <w:rPr>
+                <w:rFonts w:hint="eastAsia"/>
+                <w:vertAlign w:val="baseline"/>
+                <w:lang w:val="en-US" w:eastAsia="zh-CN"/>
+              </w:rPr>
+              <w:t>成功：返回的数字大于0，表示被删除的评论数（该评论及其子评论之和）,前端要更新父评论的评论数跟问题的评论数</w:t>
+            </w:r>
+          </w:p>
+          <w:p>
+            <w:pPr>
+              <w:widowControl w:val="0"/>
+              <w:numPr>
+                <w:ilvl w:val="0"/>
+                <w:numId w:val="0"/>
+              </w:numPr>
+              <w:jc w:val="both"/>
+              <w:rPr>
+                <w:rFonts w:hint="eastAsia"/>
+                <w:vertAlign w:val="baseline"/>
+                <w:lang w:val="en-US" w:eastAsia="zh-CN"/>
+              </w:rPr>
+            </w:pPr>
+            <w:r>
+              <w:rPr>
+                <w:rFonts w:hint="eastAsia"/>
+                <w:vertAlign w:val="baseline"/>
+                <w:lang w:val="en-US" w:eastAsia="zh-CN"/>
+              </w:rPr>
+              <w:t>失败：0</w:t>
+            </w:r>
+            <w:bookmarkStart w:id="16" w:name="_GoBack"/>
+            <w:bookmarkEnd w:id="16"/>
+          </w:p>
+        </w:tc>
+      </w:tr>
+      <w:tr>
+        <w:tblPrEx>
+          <w:tblBorders>
+            <w:top w:val="single" w:color="auto" w:sz="4" w:space="0"/>
+            <w:left w:val="single" w:color="auto" w:sz="4" w:space="0"/>
+            <w:bottom w:val="single" w:color="auto" w:sz="4" w:space="0"/>
+            <w:right w:val="single" w:color="auto" w:sz="4" w:space="0"/>
+            <w:insideH w:val="single" w:color="auto" w:sz="4" w:space="0"/>
+            <w:insideV w:val="single" w:color="auto" w:sz="4" w:space="0"/>
+          </w:tblBorders>
+          <w:tblLayout w:type="fixed"/>
+          <w:tblCellMar>
+            <w:top w:w="0" w:type="dxa"/>
+            <w:left w:w="108" w:type="dxa"/>
+            <w:bottom w:w="0" w:type="dxa"/>
+            <w:right w:w="108" w:type="dxa"/>
+          </w:tblCellMar>
+        </w:tblPrEx>
+        <w:tc>
+          <w:tcPr>
+            <w:tcW w:w="4261" w:type="dxa"/>
+          </w:tcPr>
+          <w:p>
+            <w:pPr>
+              <w:widowControl w:val="0"/>
+              <w:numPr>
+                <w:ilvl w:val="0"/>
+                <w:numId w:val="0"/>
+              </w:numPr>
+              <w:jc w:val="both"/>
+              <w:rPr>
+                <w:rFonts w:hint="eastAsia"/>
+                <w:vertAlign w:val="baseline"/>
+                <w:lang w:val="en-US" w:eastAsia="zh-CN"/>
+              </w:rPr>
+            </w:pPr>
+          </w:p>
+        </w:tc>
+        <w:tc>
+          <w:tcPr>
+            <w:tcW w:w="4261" w:type="dxa"/>
+          </w:tcPr>
+          <w:p>
+            <w:pPr>
+              <w:widowControl w:val="0"/>
+              <w:numPr>
+                <w:ilvl w:val="0"/>
+                <w:numId w:val="0"/>
+              </w:numPr>
+              <w:jc w:val="both"/>
+              <w:rPr>
+                <w:rFonts w:hint="eastAsia"/>
+                <w:vertAlign w:val="baseline"/>
+                <w:lang w:val="en-US" w:eastAsia="zh-CN"/>
+              </w:rPr>
+            </w:pPr>
+          </w:p>
+        </w:tc>
+      </w:tr>
+    </w:tbl>
+    <w:p>
+      <w:pPr>
+        <w:widowControl w:val="0"/>
+        <w:numPr>
+          <w:ilvl w:val="0"/>
+          <w:numId w:val="0"/>
+        </w:numPr>
+        <w:jc w:val="both"/>
+        <w:rPr>
+          <w:rFonts w:hint="eastAsia"/>
+          <w:lang w:val="en-US" w:eastAsia="zh-CN"/>
+        </w:rPr>
+      </w:pPr>
+    </w:p>
+    <w:p>
+      <w:pPr>
+        <w:widowControl w:val="0"/>
+        <w:numPr>
+          <w:ilvl w:val="0"/>
+          <w:numId w:val="0"/>
+        </w:numPr>
+        <w:jc w:val="both"/>
+        <w:rPr>
+          <w:rFonts w:hint="eastAsia"/>
+          <w:lang w:val="en-US" w:eastAsia="zh-CN"/>
+        </w:rPr>
+      </w:pPr>
+      <w:r>
+        <w:rPr>
+          <w:rFonts w:hint="eastAsia"/>
+          <w:lang w:val="en-US" w:eastAsia="zh-CN"/>
+        </w:rPr>
+        <w:t>删除问题</w:t>
+      </w:r>
+    </w:p>
+    <w:tbl>
+      <w:tblPr>
+        <w:tblStyle w:val="5"/>
+        <w:tblW w:w="8522" w:type="dxa"/>
+        <w:tblInd w:w="0" w:type="dxa"/>
+        <w:tblBorders>
+          <w:top w:val="single" w:color="auto" w:sz="4" w:space="0"/>
+          <w:left w:val="single" w:color="auto" w:sz="4" w:space="0"/>
+          <w:bottom w:val="single" w:color="auto" w:sz="4" w:space="0"/>
+          <w:right w:val="single" w:color="auto" w:sz="4" w:space="0"/>
+          <w:insideH w:val="single" w:color="auto" w:sz="4" w:space="0"/>
+          <w:insideV w:val="single" w:color="auto" w:sz="4" w:space="0"/>
+        </w:tblBorders>
+        <w:tblLayout w:type="fixed"/>
+        <w:tblCellMar>
+          <w:top w:w="0" w:type="dxa"/>
+          <w:left w:w="108" w:type="dxa"/>
+          <w:bottom w:w="0" w:type="dxa"/>
+          <w:right w:w="108" w:type="dxa"/>
+        </w:tblCellMar>
+      </w:tblPr>
+      <w:tblGrid>
+        <w:gridCol w:w="4261"/>
+        <w:gridCol w:w="4261"/>
+      </w:tblGrid>
+      <w:tr>
+        <w:tblPrEx>
+          <w:tblBorders>
+            <w:top w:val="single" w:color="auto" w:sz="4" w:space="0"/>
+            <w:left w:val="single" w:color="auto" w:sz="4" w:space="0"/>
+            <w:bottom w:val="single" w:color="auto" w:sz="4" w:space="0"/>
+            <w:right w:val="single" w:color="auto" w:sz="4" w:space="0"/>
+            <w:insideH w:val="single" w:color="auto" w:sz="4" w:space="0"/>
+            <w:insideV w:val="single" w:color="auto" w:sz="4" w:space="0"/>
+          </w:tblBorders>
+          <w:tblLayout w:type="fixed"/>
+          <w:tblCellMar>
+            <w:top w:w="0" w:type="dxa"/>
+            <w:left w:w="108" w:type="dxa"/>
+            <w:bottom w:w="0" w:type="dxa"/>
+            <w:right w:w="108" w:type="dxa"/>
+          </w:tblCellMar>
+        </w:tblPrEx>
+        <w:tc>
+          <w:tcPr>
+            <w:tcW w:w="4261" w:type="dxa"/>
+          </w:tcPr>
+          <w:p>
+            <w:pPr>
+              <w:widowControl w:val="0"/>
+              <w:numPr>
+                <w:ilvl w:val="0"/>
+                <w:numId w:val="0"/>
+              </w:numPr>
+              <w:jc w:val="both"/>
+              <w:rPr>
+                <w:rFonts w:hint="eastAsia"/>
+                <w:vertAlign w:val="baseline"/>
+                <w:lang w:val="en-US" w:eastAsia="zh-CN"/>
+              </w:rPr>
+            </w:pPr>
+            <w:r>
+              <w:rPr>
+                <w:rFonts w:hint="eastAsia"/>
+                <w:lang w:val="en-US" w:eastAsia="zh-CN"/>
+              </w:rPr>
+              <w:t>路径</w:t>
+            </w:r>
+          </w:p>
+        </w:tc>
+        <w:tc>
+          <w:tcPr>
+            <w:tcW w:w="4261" w:type="dxa"/>
+          </w:tcPr>
+          <w:p>
+            <w:pPr>
+              <w:widowControl w:val="0"/>
+              <w:numPr>
+                <w:ilvl w:val="0"/>
+                <w:numId w:val="0"/>
+              </w:numPr>
+              <w:jc w:val="both"/>
+              <w:rPr>
+                <w:rFonts w:hint="eastAsia"/>
+                <w:vertAlign w:val="baseline"/>
+                <w:lang w:val="en-US" w:eastAsia="zh-CN"/>
+              </w:rPr>
+            </w:pPr>
+            <w:r>
+              <w:rPr>
+                <w:rFonts w:hint="eastAsia"/>
+                <w:vertAlign w:val="baseline"/>
+                <w:lang w:val="en-US" w:eastAsia="zh-CN"/>
+              </w:rPr>
+              <w:t>/questions/question/{qid}/remove</w:t>
+            </w:r>
+          </w:p>
+        </w:tc>
+      </w:tr>
+      <w:tr>
+        <w:tblPrEx>
+          <w:tblBorders>
+            <w:top w:val="single" w:color="auto" w:sz="4" w:space="0"/>
+            <w:left w:val="single" w:color="auto" w:sz="4" w:space="0"/>
+            <w:bottom w:val="single" w:color="auto" w:sz="4" w:space="0"/>
+            <w:right w:val="single" w:color="auto" w:sz="4" w:space="0"/>
+            <w:insideH w:val="single" w:color="auto" w:sz="4" w:space="0"/>
+            <w:insideV w:val="single" w:color="auto" w:sz="4" w:space="0"/>
+          </w:tblBorders>
+          <w:tblLayout w:type="fixed"/>
+          <w:tblCellMar>
+            <w:top w:w="0" w:type="dxa"/>
+            <w:left w:w="108" w:type="dxa"/>
+            <w:bottom w:w="0" w:type="dxa"/>
+            <w:right w:w="108" w:type="dxa"/>
+          </w:tblCellMar>
+        </w:tblPrEx>
+        <w:tc>
+          <w:tcPr>
+            <w:tcW w:w="4261" w:type="dxa"/>
+          </w:tcPr>
+          <w:p>
+            <w:pPr>
+              <w:widowControl w:val="0"/>
+              <w:numPr>
+                <w:ilvl w:val="0"/>
+                <w:numId w:val="0"/>
+              </w:numPr>
+              <w:jc w:val="both"/>
+              <w:rPr>
+                <w:rFonts w:hint="eastAsia"/>
+                <w:vertAlign w:val="baseline"/>
+                <w:lang w:val="en-US" w:eastAsia="zh-CN"/>
+              </w:rPr>
+            </w:pPr>
+            <w:r>
+              <w:rPr>
+                <w:rFonts w:hint="eastAsia"/>
+                <w:vertAlign w:val="baseline"/>
+                <w:lang w:val="en-US" w:eastAsia="zh-CN"/>
+              </w:rPr>
+              <w:t>请求方式</w:t>
+            </w:r>
+          </w:p>
+        </w:tc>
+        <w:tc>
+          <w:tcPr>
+            <w:tcW w:w="4261" w:type="dxa"/>
+          </w:tcPr>
+          <w:p>
+            <w:pPr>
+              <w:widowControl w:val="0"/>
+              <w:numPr>
+                <w:ilvl w:val="0"/>
+                <w:numId w:val="0"/>
+              </w:numPr>
+              <w:tabs>
+                <w:tab w:val="left" w:pos="579"/>
+              </w:tabs>
+              <w:jc w:val="both"/>
+              <w:rPr>
+                <w:rFonts w:hint="eastAsia"/>
+                <w:vertAlign w:val="baseline"/>
+                <w:lang w:val="en-US" w:eastAsia="zh-CN"/>
+              </w:rPr>
+            </w:pPr>
+            <w:r>
+              <w:rPr>
+                <w:rFonts w:hint="eastAsia"/>
+                <w:vertAlign w:val="baseline"/>
+                <w:lang w:val="en-US" w:eastAsia="zh-CN"/>
+              </w:rPr>
+              <w:t>POST</w:t>
+            </w:r>
+            <w:r>
+              <w:rPr>
+                <w:rFonts w:hint="eastAsia"/>
+                <w:vertAlign w:val="baseline"/>
+                <w:lang w:val="en-US" w:eastAsia="zh-CN"/>
+              </w:rPr>
+              <w:tab/>
+            </w:r>
+          </w:p>
+        </w:tc>
+      </w:tr>
+      <w:tr>
+        <w:tblPrEx>
+          <w:tblBorders>
+            <w:top w:val="single" w:color="auto" w:sz="4" w:space="0"/>
+            <w:left w:val="single" w:color="auto" w:sz="4" w:space="0"/>
+            <w:bottom w:val="single" w:color="auto" w:sz="4" w:space="0"/>
+            <w:right w:val="single" w:color="auto" w:sz="4" w:space="0"/>
+            <w:insideH w:val="single" w:color="auto" w:sz="4" w:space="0"/>
+            <w:insideV w:val="single" w:color="auto" w:sz="4" w:space="0"/>
+          </w:tblBorders>
+          <w:tblLayout w:type="fixed"/>
+          <w:tblCellMar>
+            <w:top w:w="0" w:type="dxa"/>
+            <w:left w:w="108" w:type="dxa"/>
+            <w:bottom w:w="0" w:type="dxa"/>
+            <w:right w:w="108" w:type="dxa"/>
+          </w:tblCellMar>
+        </w:tblPrEx>
+        <w:tc>
+          <w:tcPr>
+            <w:tcW w:w="4261" w:type="dxa"/>
+          </w:tcPr>
+          <w:p>
+            <w:pPr>
+              <w:widowControl w:val="0"/>
+              <w:numPr>
+                <w:ilvl w:val="0"/>
+                <w:numId w:val="0"/>
+              </w:numPr>
+              <w:jc w:val="both"/>
+              <w:rPr>
+                <w:rFonts w:hint="eastAsia"/>
+                <w:vertAlign w:val="baseline"/>
+                <w:lang w:val="en-US" w:eastAsia="zh-CN"/>
+              </w:rPr>
+            </w:pPr>
+            <w:r>
+              <w:rPr>
+                <w:rFonts w:hint="eastAsia"/>
+                <w:vertAlign w:val="baseline"/>
+                <w:lang w:val="en-US" w:eastAsia="zh-CN"/>
+              </w:rPr>
+              <w:t>参数类型</w:t>
+            </w:r>
+          </w:p>
+        </w:tc>
+        <w:tc>
+          <w:tcPr>
+            <w:tcW w:w="4261" w:type="dxa"/>
+          </w:tcPr>
+          <w:p>
+            <w:pPr>
+              <w:widowControl w:val="0"/>
+              <w:numPr>
+                <w:ilvl w:val="0"/>
+                <w:numId w:val="0"/>
+              </w:numPr>
+              <w:jc w:val="both"/>
+              <w:rPr>
+                <w:rFonts w:hint="eastAsia"/>
+                <w:vertAlign w:val="baseline"/>
+                <w:lang w:val="en-US" w:eastAsia="zh-CN"/>
+              </w:rPr>
+            </w:pPr>
+          </w:p>
+        </w:tc>
+      </w:tr>
+      <w:tr>
+        <w:tblPrEx>
+          <w:tblBorders>
+            <w:top w:val="single" w:color="auto" w:sz="4" w:space="0"/>
+            <w:left w:val="single" w:color="auto" w:sz="4" w:space="0"/>
+            <w:bottom w:val="single" w:color="auto" w:sz="4" w:space="0"/>
+            <w:right w:val="single" w:color="auto" w:sz="4" w:space="0"/>
+            <w:insideH w:val="single" w:color="auto" w:sz="4" w:space="0"/>
+            <w:insideV w:val="single" w:color="auto" w:sz="4" w:space="0"/>
+          </w:tblBorders>
+          <w:tblLayout w:type="fixed"/>
+          <w:tblCellMar>
+            <w:top w:w="0" w:type="dxa"/>
+            <w:left w:w="108" w:type="dxa"/>
+            <w:bottom w:w="0" w:type="dxa"/>
+            <w:right w:w="108" w:type="dxa"/>
+          </w:tblCellMar>
+        </w:tblPrEx>
+        <w:tc>
+          <w:tcPr>
+            <w:tcW w:w="4261" w:type="dxa"/>
+          </w:tcPr>
+          <w:p>
+            <w:pPr>
+              <w:widowControl w:val="0"/>
+              <w:numPr>
+                <w:ilvl w:val="0"/>
+                <w:numId w:val="0"/>
+              </w:numPr>
+              <w:jc w:val="both"/>
+              <w:rPr>
+                <w:rFonts w:hint="eastAsia"/>
+                <w:vertAlign w:val="baseline"/>
+                <w:lang w:val="en-US" w:eastAsia="zh-CN"/>
+              </w:rPr>
+            </w:pPr>
+            <w:r>
+              <w:rPr>
+                <w:rFonts w:hint="eastAsia"/>
+                <w:vertAlign w:val="baseline"/>
+                <w:lang w:val="en-US" w:eastAsia="zh-CN"/>
+              </w:rPr>
+              <w:t>参数</w:t>
+            </w:r>
+          </w:p>
+        </w:tc>
+        <w:tc>
+          <w:tcPr>
+            <w:tcW w:w="4261" w:type="dxa"/>
+          </w:tcPr>
+          <w:p>
+            <w:pPr>
+              <w:widowControl w:val="0"/>
+              <w:numPr>
+                <w:ilvl w:val="0"/>
+                <w:numId w:val="0"/>
+              </w:numPr>
+              <w:jc w:val="both"/>
+              <w:rPr>
+                <w:rFonts w:hint="eastAsia"/>
+                <w:vertAlign w:val="baseline"/>
+                <w:lang w:val="en-US" w:eastAsia="zh-CN"/>
+              </w:rPr>
+            </w:pPr>
+            <w:r>
+              <w:rPr>
+                <w:rFonts w:hint="eastAsia"/>
+                <w:vertAlign w:val="baseline"/>
+                <w:lang w:val="en-US" w:eastAsia="zh-CN"/>
+              </w:rPr>
+              <w:t>{qid}:问题id</w:t>
+            </w:r>
+          </w:p>
+          <w:p>
+            <w:pPr>
+              <w:widowControl w:val="0"/>
+              <w:numPr>
+                <w:ilvl w:val="0"/>
+                <w:numId w:val="0"/>
+              </w:numPr>
+              <w:jc w:val="both"/>
+              <w:rPr>
+                <w:rFonts w:hint="eastAsia"/>
+                <w:vertAlign w:val="baseline"/>
+                <w:lang w:val="en-US" w:eastAsia="zh-CN"/>
+              </w:rPr>
+            </w:pPr>
+            <w:r>
+              <w:rPr>
+                <w:rFonts w:hint="eastAsia"/>
+                <w:vertAlign w:val="baseline"/>
+                <w:lang w:val="en-US" w:eastAsia="zh-CN"/>
+              </w:rPr>
+              <w:t>{uid:xxx}</w:t>
+            </w:r>
+          </w:p>
+        </w:tc>
+      </w:tr>
+      <w:tr>
+        <w:tblPrEx>
+          <w:tblBorders>
+            <w:top w:val="single" w:color="auto" w:sz="4" w:space="0"/>
+            <w:left w:val="single" w:color="auto" w:sz="4" w:space="0"/>
+            <w:bottom w:val="single" w:color="auto" w:sz="4" w:space="0"/>
+            <w:right w:val="single" w:color="auto" w:sz="4" w:space="0"/>
+            <w:insideH w:val="single" w:color="auto" w:sz="4" w:space="0"/>
+            <w:insideV w:val="single" w:color="auto" w:sz="4" w:space="0"/>
+          </w:tblBorders>
+          <w:tblLayout w:type="fixed"/>
+          <w:tblCellMar>
+            <w:top w:w="0" w:type="dxa"/>
+            <w:left w:w="108" w:type="dxa"/>
+            <w:bottom w:w="0" w:type="dxa"/>
+            <w:right w:w="108" w:type="dxa"/>
+          </w:tblCellMar>
+        </w:tblPrEx>
+        <w:tc>
+          <w:tcPr>
+            <w:tcW w:w="4261" w:type="dxa"/>
+          </w:tcPr>
+          <w:p>
+            <w:pPr>
+              <w:widowControl w:val="0"/>
+              <w:numPr>
+                <w:ilvl w:val="0"/>
+                <w:numId w:val="0"/>
+              </w:numPr>
+              <w:jc w:val="both"/>
+              <w:rPr>
+                <w:rFonts w:hint="eastAsia"/>
+                <w:vertAlign w:val="baseline"/>
+                <w:lang w:val="en-US" w:eastAsia="zh-CN"/>
+              </w:rPr>
+            </w:pPr>
+            <w:r>
+              <w:rPr>
+                <w:rFonts w:hint="eastAsia"/>
+                <w:vertAlign w:val="baseline"/>
+                <w:lang w:val="en-US" w:eastAsia="zh-CN"/>
+              </w:rPr>
+              <w:t>参数说明</w:t>
+            </w:r>
+          </w:p>
+        </w:tc>
+        <w:tc>
+          <w:tcPr>
+            <w:tcW w:w="4261" w:type="dxa"/>
+          </w:tcPr>
+          <w:p>
+            <w:pPr>
+              <w:widowControl w:val="0"/>
+              <w:numPr>
+                <w:ilvl w:val="0"/>
+                <w:numId w:val="0"/>
+              </w:numPr>
+              <w:jc w:val="both"/>
+              <w:rPr>
+                <w:rFonts w:hint="eastAsia"/>
+                <w:vertAlign w:val="baseline"/>
+                <w:lang w:val="en-US" w:eastAsia="zh-CN"/>
+              </w:rPr>
+            </w:pPr>
+            <w:r>
+              <w:rPr>
+                <w:rFonts w:hint="eastAsia"/>
+                <w:vertAlign w:val="baseline"/>
+                <w:lang w:val="en-US" w:eastAsia="zh-CN"/>
+              </w:rPr>
+              <w:t>uid:想删除问题的用户id</w:t>
+            </w:r>
+          </w:p>
+        </w:tc>
+      </w:tr>
+      <w:tr>
+        <w:tblPrEx>
+          <w:tblBorders>
+            <w:top w:val="single" w:color="auto" w:sz="4" w:space="0"/>
+            <w:left w:val="single" w:color="auto" w:sz="4" w:space="0"/>
+            <w:bottom w:val="single" w:color="auto" w:sz="4" w:space="0"/>
+            <w:right w:val="single" w:color="auto" w:sz="4" w:space="0"/>
+            <w:insideH w:val="single" w:color="auto" w:sz="4" w:space="0"/>
+            <w:insideV w:val="single" w:color="auto" w:sz="4" w:space="0"/>
+          </w:tblBorders>
+          <w:tblLayout w:type="fixed"/>
+          <w:tblCellMar>
+            <w:top w:w="0" w:type="dxa"/>
+            <w:left w:w="108" w:type="dxa"/>
+            <w:bottom w:w="0" w:type="dxa"/>
+            <w:right w:w="108" w:type="dxa"/>
+          </w:tblCellMar>
+        </w:tblPrEx>
+        <w:tc>
+          <w:tcPr>
+            <w:tcW w:w="4261" w:type="dxa"/>
+          </w:tcPr>
+          <w:p>
+            <w:pPr>
+              <w:widowControl w:val="0"/>
+              <w:numPr>
+                <w:ilvl w:val="0"/>
+                <w:numId w:val="0"/>
+              </w:numPr>
+              <w:jc w:val="both"/>
+              <w:rPr>
+                <w:rFonts w:hint="eastAsia"/>
+                <w:vertAlign w:val="baseline"/>
+                <w:lang w:val="en-US" w:eastAsia="zh-CN"/>
+              </w:rPr>
+            </w:pPr>
+            <w:r>
+              <w:rPr>
+                <w:rFonts w:hint="eastAsia"/>
+                <w:vertAlign w:val="baseline"/>
+                <w:lang w:val="en-US" w:eastAsia="zh-CN"/>
+              </w:rPr>
+              <w:t>返回类型</w:t>
+            </w:r>
+          </w:p>
+        </w:tc>
+        <w:tc>
+          <w:tcPr>
+            <w:tcW w:w="4261" w:type="dxa"/>
+          </w:tcPr>
+          <w:p>
+            <w:pPr>
+              <w:widowControl w:val="0"/>
+              <w:numPr>
+                <w:ilvl w:val="0"/>
+                <w:numId w:val="0"/>
+              </w:numPr>
+              <w:jc w:val="both"/>
+              <w:rPr>
+                <w:rFonts w:hint="eastAsia"/>
+                <w:vertAlign w:val="baseline"/>
+                <w:lang w:val="en-US" w:eastAsia="zh-CN"/>
+              </w:rPr>
+            </w:pPr>
+            <w:r>
+              <w:rPr>
+                <w:rFonts w:hint="eastAsia"/>
+                <w:vertAlign w:val="baseline"/>
+                <w:lang w:val="en-US" w:eastAsia="zh-CN"/>
+              </w:rPr>
+              <w:t>string</w:t>
+            </w:r>
+          </w:p>
+        </w:tc>
+      </w:tr>
+      <w:tr>
+        <w:tblPrEx>
+          <w:tblBorders>
+            <w:top w:val="single" w:color="auto" w:sz="4" w:space="0"/>
+            <w:left w:val="single" w:color="auto" w:sz="4" w:space="0"/>
+            <w:bottom w:val="single" w:color="auto" w:sz="4" w:space="0"/>
+            <w:right w:val="single" w:color="auto" w:sz="4" w:space="0"/>
+            <w:insideH w:val="single" w:color="auto" w:sz="4" w:space="0"/>
+            <w:insideV w:val="single" w:color="auto" w:sz="4" w:space="0"/>
+          </w:tblBorders>
+          <w:tblLayout w:type="fixed"/>
+          <w:tblCellMar>
+            <w:top w:w="0" w:type="dxa"/>
+            <w:left w:w="108" w:type="dxa"/>
+            <w:bottom w:w="0" w:type="dxa"/>
+            <w:right w:w="108" w:type="dxa"/>
+          </w:tblCellMar>
+        </w:tblPrEx>
+        <w:tc>
+          <w:tcPr>
+            <w:tcW w:w="4261" w:type="dxa"/>
+          </w:tcPr>
+          <w:p>
+            <w:pPr>
+              <w:widowControl w:val="0"/>
+              <w:numPr>
+                <w:ilvl w:val="0"/>
+                <w:numId w:val="0"/>
+              </w:numPr>
+              <w:jc w:val="both"/>
+              <w:rPr>
+                <w:rFonts w:hint="eastAsia"/>
+                <w:vertAlign w:val="baseline"/>
+                <w:lang w:val="en-US" w:eastAsia="zh-CN"/>
+              </w:rPr>
+            </w:pPr>
+            <w:r>
+              <w:rPr>
+                <w:rFonts w:hint="eastAsia"/>
+                <w:vertAlign w:val="baseline"/>
+                <w:lang w:val="en-US" w:eastAsia="zh-CN"/>
+              </w:rPr>
+              <w:t>返回</w:t>
+            </w:r>
+          </w:p>
+        </w:tc>
+        <w:tc>
+          <w:tcPr>
+            <w:tcW w:w="4261" w:type="dxa"/>
+          </w:tcPr>
+          <w:p>
+            <w:pPr>
+              <w:widowControl w:val="0"/>
+              <w:numPr>
+                <w:ilvl w:val="0"/>
+                <w:numId w:val="0"/>
+              </w:numPr>
+              <w:jc w:val="both"/>
+              <w:rPr>
+                <w:rFonts w:hint="eastAsia"/>
+                <w:vertAlign w:val="baseline"/>
+                <w:lang w:val="en-US" w:eastAsia="zh-CN"/>
+              </w:rPr>
+            </w:pPr>
+            <w:r>
+              <w:rPr>
+                <w:rFonts w:hint="eastAsia"/>
+                <w:vertAlign w:val="baseline"/>
+                <w:lang w:val="en-US" w:eastAsia="zh-CN"/>
+              </w:rPr>
+              <w:t>成功:</w:t>
+            </w:r>
+            <w:r>
+              <w:rPr>
+                <w:rFonts w:hint="default"/>
+                <w:vertAlign w:val="baseline"/>
+                <w:lang w:val="en-US" w:eastAsia="zh-CN"/>
+              </w:rPr>
+              <w:t>”</w:t>
+            </w:r>
+            <w:r>
+              <w:rPr>
+                <w:rFonts w:hint="eastAsia"/>
+                <w:vertAlign w:val="baseline"/>
+                <w:lang w:val="en-US" w:eastAsia="zh-CN"/>
+              </w:rPr>
+              <w:t>success</w:t>
+            </w:r>
+            <w:r>
+              <w:rPr>
+                <w:rFonts w:hint="default"/>
+                <w:vertAlign w:val="baseline"/>
+                <w:lang w:val="en-US" w:eastAsia="zh-CN"/>
+              </w:rPr>
+              <w:t>”</w:t>
+            </w:r>
+          </w:p>
+          <w:p>
+            <w:pPr>
+              <w:widowControl w:val="0"/>
+              <w:numPr>
+                <w:ilvl w:val="0"/>
+                <w:numId w:val="0"/>
+              </w:numPr>
+              <w:jc w:val="both"/>
+              <w:rPr>
+                <w:rFonts w:hint="eastAsia"/>
+                <w:vertAlign w:val="baseline"/>
+                <w:lang w:val="en-US" w:eastAsia="zh-CN"/>
+              </w:rPr>
+            </w:pPr>
+            <w:r>
+              <w:rPr>
+                <w:rFonts w:hint="eastAsia"/>
+                <w:vertAlign w:val="baseline"/>
+                <w:lang w:val="en-US" w:eastAsia="zh-CN"/>
+              </w:rPr>
+              <w:t>失败:</w:t>
+            </w:r>
+            <w:r>
+              <w:rPr>
+                <w:rFonts w:hint="default"/>
+                <w:vertAlign w:val="baseline"/>
+                <w:lang w:val="en-US" w:eastAsia="zh-CN"/>
+              </w:rPr>
+              <w:t>”</w:t>
+            </w:r>
+            <w:r>
+              <w:rPr>
+                <w:rFonts w:hint="eastAsia"/>
+                <w:vertAlign w:val="baseline"/>
+                <w:lang w:val="en-US" w:eastAsia="zh-CN"/>
+              </w:rPr>
+              <w:t>fail</w:t>
+            </w:r>
+            <w:r>
+              <w:rPr>
+                <w:rFonts w:hint="default"/>
+                <w:vertAlign w:val="baseline"/>
+                <w:lang w:val="en-US" w:eastAsia="zh-CN"/>
+              </w:rPr>
+              <w:t>”</w:t>
+            </w:r>
           </w:p>
         </w:tc>
       </w:tr>
@@ -21993,7 +26410,7 @@
     <w:lsdException w:unhideWhenUsed="0" w:uiPriority="0" w:semiHidden="0" w:name="Table Web 2"/>
     <w:lsdException w:unhideWhenUsed="0" w:uiPriority="0" w:semiHidden="0" w:name="Table Web 3"/>
     <w:lsdException w:unhideWhenUsed="0" w:uiPriority="0" w:semiHidden="0" w:name="Balloon Text"/>
-    <w:lsdException w:unhideWhenUsed="0" w:uiPriority="0" w:semiHidden="0" w:name="Table Grid"/>
+    <w:lsdException w:qFormat="1" w:unhideWhenUsed="0" w:uiPriority="0" w:semiHidden="0" w:name="Table Grid"/>
     <w:lsdException w:unhideWhenUsed="0" w:uiPriority="0" w:semiHidden="0" w:name="Table Theme"/>
     <w:lsdException w:unhideWhenUsed="0" w:uiPriority="60" w:semiHidden="0" w:name="Light Shading"/>
     <w:lsdException w:unhideWhenUsed="0" w:uiPriority="61" w:semiHidden="0" w:name="Light List"/>
@@ -22168,6 +26585,7 @@
   <w:style w:type="table" w:styleId="5">
     <w:name w:val="Table Grid"/>
     <w:basedOn w:val="4"/>
+    <w:qFormat/>
     <w:uiPriority w:val="0"/>
     <w:pPr>
       <w:widowControl w:val="0"/>
